--- a/打印终端/pos/陆上装车单.docx
+++ b/打印终端/pos/陆上装车单.docx
@@ -16,7 +16,7 @@
           <w:rFonts w:eastAsia="宋体" w:hint="eastAsia"/>
           <w:sz w:val="24"/>
         </w:rPr>
-        <w:t>生产转仓</w:t>
+        <w:t>陆上装车</w:t>
       </w:r>
       <w:r>
         <w:rPr>
@@ -86,7 +86,6 @@
       <w:pPr>
         <w:spacing w:line="240" w:lineRule="exact"/>
         <w:rPr>
-          <w:rFonts w:hint="eastAsia"/>
           <w:sz w:val="20"/>
           <w:szCs w:val="20"/>
         </w:rPr>
@@ -112,7 +111,6 @@
       <w:pPr>
         <w:spacing w:line="240" w:lineRule="exact"/>
         <w:rPr>
-          <w:rFonts w:hint="eastAsia"/>
           <w:sz w:val="20"/>
           <w:szCs w:val="20"/>
         </w:rPr>
@@ -246,7 +244,7 @@
       <w:pPr>
         <w:spacing w:line="240" w:lineRule="exact"/>
         <w:rPr>
-          <w:rFonts w:eastAsia="宋体" w:hint="eastAsia"/>
+          <w:rFonts w:eastAsia="宋体"/>
           <w:sz w:val="20"/>
           <w:szCs w:val="20"/>
         </w:rPr>
@@ -280,7 +278,7 @@
       <w:pPr>
         <w:spacing w:line="240" w:lineRule="exact"/>
         <w:rPr>
-          <w:rFonts w:eastAsia="宋体" w:hint="eastAsia"/>
+          <w:rFonts w:eastAsia="宋体"/>
           <w:sz w:val="20"/>
           <w:szCs w:val="20"/>
         </w:rPr>
@@ -332,7 +330,7 @@
       <w:pPr>
         <w:spacing w:line="240" w:lineRule="exact"/>
         <w:rPr>
-          <w:rFonts w:eastAsia="宋体" w:hint="eastAsia"/>
+          <w:rFonts w:eastAsia="宋体"/>
           <w:sz w:val="20"/>
           <w:szCs w:val="20"/>
         </w:rPr>
@@ -366,17 +364,17 @@
       <w:pPr>
         <w:spacing w:line="240" w:lineRule="exact"/>
         <w:rPr>
-          <w:rFonts w:eastAsia="宋体" w:hint="eastAsia"/>
-          <w:sz w:val="20"/>
-          <w:szCs w:val="20"/>
-        </w:rPr>
-      </w:pPr>
-    </w:p>
-    <w:p>
-      <w:pPr>
-        <w:spacing w:line="240" w:lineRule="exact"/>
-        <w:rPr>
-          <w:rFonts w:eastAsia="宋体" w:hint="eastAsia"/>
+          <w:rFonts w:eastAsia="宋体"/>
+          <w:sz w:val="20"/>
+          <w:szCs w:val="20"/>
+        </w:rPr>
+      </w:pPr>
+    </w:p>
+    <w:p>
+      <w:pPr>
+        <w:spacing w:line="240" w:lineRule="exact"/>
+        <w:rPr>
+          <w:rFonts w:eastAsia="宋体"/>
           <w:sz w:val="20"/>
           <w:szCs w:val="20"/>
         </w:rPr>
@@ -394,7 +392,7 @@
       <w:pPr>
         <w:spacing w:line="240" w:lineRule="exact"/>
         <w:rPr>
-          <w:rFonts w:eastAsia="宋体" w:hint="eastAsia"/>
+          <w:rFonts w:eastAsia="宋体"/>
           <w:sz w:val="20"/>
           <w:szCs w:val="20"/>
         </w:rPr>
@@ -436,7 +434,7 @@
       <w:pPr>
         <w:spacing w:line="240" w:lineRule="exact"/>
         <w:rPr>
-          <w:rFonts w:eastAsia="宋体" w:hint="eastAsia"/>
+          <w:rFonts w:eastAsia="宋体"/>
           <w:sz w:val="20"/>
           <w:szCs w:val="20"/>
         </w:rPr>
@@ -478,7 +476,7 @@
       <w:pPr>
         <w:spacing w:line="240" w:lineRule="exact"/>
         <w:rPr>
-          <w:rFonts w:eastAsia="宋体" w:hint="eastAsia"/>
+          <w:rFonts w:eastAsia="宋体"/>
           <w:sz w:val="20"/>
           <w:szCs w:val="20"/>
         </w:rPr>
@@ -512,7 +510,7 @@
       <w:pPr>
         <w:spacing w:line="240" w:lineRule="exact"/>
         <w:rPr>
-          <w:rFonts w:eastAsia="宋体" w:hint="eastAsia"/>
+          <w:rFonts w:eastAsia="宋体"/>
           <w:sz w:val="20"/>
           <w:szCs w:val="20"/>
         </w:rPr>
@@ -538,7 +536,7 @@
       <w:pPr>
         <w:spacing w:line="240" w:lineRule="exact"/>
         <w:rPr>
-          <w:rFonts w:eastAsia="宋体" w:hint="eastAsia"/>
+          <w:rFonts w:eastAsia="宋体"/>
           <w:sz w:val="20"/>
           <w:szCs w:val="20"/>
         </w:rPr>
@@ -564,7 +562,7 @@
       <w:pPr>
         <w:spacing w:line="240" w:lineRule="exact"/>
         <w:rPr>
-          <w:rFonts w:eastAsia="宋体" w:hint="eastAsia"/>
+          <w:rFonts w:eastAsia="宋体"/>
           <w:sz w:val="20"/>
           <w:szCs w:val="20"/>
         </w:rPr>
@@ -590,7 +588,7 @@
       <w:pPr>
         <w:spacing w:line="240" w:lineRule="exact"/>
         <w:rPr>
-          <w:rFonts w:eastAsia="宋体" w:hint="eastAsia"/>
+          <w:rFonts w:eastAsia="宋体"/>
           <w:sz w:val="20"/>
           <w:szCs w:val="20"/>
         </w:rPr>
@@ -616,7 +614,7 @@
       <w:pPr>
         <w:spacing w:line="240" w:lineRule="exact"/>
         <w:rPr>
-          <w:rFonts w:eastAsia="宋体" w:hint="eastAsia"/>
+          <w:rFonts w:eastAsia="宋体"/>
           <w:sz w:val="20"/>
           <w:szCs w:val="20"/>
         </w:rPr>
@@ -642,7 +640,7 @@
       <w:pPr>
         <w:spacing w:line="240" w:lineRule="exact"/>
         <w:rPr>
-          <w:rFonts w:eastAsia="宋体" w:hint="eastAsia"/>
+          <w:rFonts w:eastAsia="宋体"/>
           <w:sz w:val="20"/>
           <w:szCs w:val="20"/>
         </w:rPr>
@@ -668,17 +666,17 @@
       <w:pPr>
         <w:spacing w:line="240" w:lineRule="exact"/>
         <w:rPr>
-          <w:rFonts w:eastAsia="宋体" w:hint="eastAsia"/>
-          <w:sz w:val="20"/>
-          <w:szCs w:val="20"/>
-        </w:rPr>
-      </w:pPr>
-    </w:p>
-    <w:p>
-      <w:pPr>
-        <w:spacing w:line="240" w:lineRule="exact"/>
-        <w:rPr>
-          <w:rFonts w:eastAsia="宋体" w:hint="eastAsia"/>
+          <w:rFonts w:eastAsia="宋体"/>
+          <w:sz w:val="20"/>
+          <w:szCs w:val="20"/>
+        </w:rPr>
+      </w:pPr>
+    </w:p>
+    <w:p>
+      <w:pPr>
+        <w:spacing w:line="240" w:lineRule="exact"/>
+        <w:rPr>
+          <w:rFonts w:eastAsia="宋体"/>
           <w:sz w:val="20"/>
           <w:szCs w:val="20"/>
         </w:rPr>
@@ -704,7 +702,7 @@
       <w:pPr>
         <w:spacing w:line="240" w:lineRule="exact"/>
         <w:rPr>
-          <w:rFonts w:eastAsia="宋体" w:hint="eastAsia"/>
+          <w:rFonts w:eastAsia="宋体"/>
           <w:sz w:val="20"/>
           <w:szCs w:val="20"/>
         </w:rPr>
@@ -731,15 +729,15 @@
         <w:spacing w:line="240" w:lineRule="exact"/>
         <w:jc w:val="left"/>
         <w:rPr>
-          <w:rFonts w:eastAsia="宋体" w:hint="eastAsia"/>
-          <w:sz w:val="20"/>
-        </w:rPr>
-      </w:pPr>
-    </w:p>
-    <w:p>
-      <w:pPr>
-        <w:rPr>
-          <w:rFonts w:eastAsia="宋体" w:hint="eastAsia"/>
+          <w:rFonts w:eastAsia="宋体"/>
+          <w:sz w:val="20"/>
+        </w:rPr>
+      </w:pPr>
+    </w:p>
+    <w:p>
+      <w:pPr>
+        <w:rPr>
+          <w:rFonts w:eastAsia="宋体"/>
           <w:sz w:val="22"/>
         </w:rPr>
       </w:pPr>
@@ -754,7 +752,7 @@
     <w:p>
       <w:pPr>
         <w:rPr>
-          <w:rFonts w:eastAsia="宋体" w:hint="eastAsia"/>
+          <w:rFonts w:eastAsia="宋体"/>
           <w:b/>
           <w:sz w:val="22"/>
         </w:rPr>
@@ -771,7 +769,7 @@
     <w:p>
       <w:pPr>
         <w:rPr>
-          <w:rFonts w:eastAsia="宋体" w:hint="eastAsia"/>
+          <w:rFonts w:eastAsia="宋体"/>
           <w:sz w:val="22"/>
         </w:rPr>
       </w:pPr>
@@ -786,40 +784,40 @@
     <w:p>
       <w:pPr>
         <w:spacing w:line="240" w:lineRule="exact"/>
-        <w:rPr>
-          <w:rFonts w:eastAsia="宋体" w:hAnsi="宋体" w:hint="eastAsia"/>
-          <w:sz w:val="24"/>
-        </w:rPr>
-      </w:pPr>
-    </w:p>
-    <w:p>
-      <w:pPr>
-        <w:spacing w:line="240" w:lineRule="exact"/>
-        <w:jc w:val="center"/>
-        <w:rPr>
-          <w:rFonts w:eastAsia="宋体" w:hAnsi="宋体" w:hint="eastAsia"/>
-          <w:sz w:val="24"/>
-        </w:rPr>
-      </w:pPr>
-      <w:r>
         <w:rPr>
           <w:rFonts w:eastAsia="宋体" w:hAnsi="宋体"/>
           <w:sz w:val="24"/>
         </w:rPr>
-        <w:t>汇鸿石化</w:t>
-      </w:r>
-      <w:r>
-        <w:rPr>
-          <w:rFonts w:eastAsia="宋体"/>
-          <w:sz w:val="24"/>
-        </w:rPr>
-        <w:t xml:space="preserve">   24</w:t>
-      </w:r>
-      <w:r>
+      </w:pPr>
+    </w:p>
+    <w:p>
+      <w:pPr>
+        <w:spacing w:line="240" w:lineRule="exact"/>
+        <w:jc w:val="center"/>
         <w:rPr>
           <w:rFonts w:eastAsia="宋体" w:hAnsi="宋体"/>
           <w:sz w:val="24"/>
         </w:rPr>
+      </w:pPr>
+      <w:r>
+        <w:rPr>
+          <w:rFonts w:eastAsia="宋体" w:hAnsi="宋体"/>
+          <w:sz w:val="24"/>
+        </w:rPr>
+        <w:t>汇鸿石化</w:t>
+      </w:r>
+      <w:r>
+        <w:rPr>
+          <w:rFonts w:eastAsia="宋体"/>
+          <w:sz w:val="24"/>
+        </w:rPr>
+        <w:t xml:space="preserve">   24</w:t>
+      </w:r>
+      <w:r>
+        <w:rPr>
+          <w:rFonts w:eastAsia="宋体" w:hAnsi="宋体"/>
+          <w:sz w:val="24"/>
+        </w:rPr>
         <w:t>小时加油</w:t>
       </w:r>
     </w:p>
@@ -828,7 +826,7 @@
         <w:spacing w:line="240" w:lineRule="exact"/>
         <w:jc w:val="center"/>
         <w:rPr>
-          <w:rFonts w:eastAsia="宋体" w:hint="eastAsia"/>
+          <w:rFonts w:eastAsia="宋体"/>
           <w:sz w:val="22"/>
         </w:rPr>
       </w:pPr>
@@ -837,7 +835,7 @@
       <w:pPr>
         <w:spacing w:line="240" w:lineRule="exact"/>
         <w:rPr>
-          <w:rFonts w:eastAsia="宋体" w:hint="eastAsia"/>
+          <w:rFonts w:eastAsia="宋体"/>
           <w:sz w:val="22"/>
         </w:rPr>
       </w:pPr>
@@ -878,6 +876,44 @@
     </w:sectPr>
   </w:body>
 </w:document>
+</file>
+
+<file path=word/endnotes.xml><?xml version="1.0" encoding="utf-8"?>
+<w:endnotes xmlns:ve="http://schemas.openxmlformats.org/markup-compatibility/2006" xmlns:o="urn:schemas-microsoft-com:office:office" xmlns:r="http://schemas.openxmlformats.org/officeDocument/2006/relationships" xmlns:m="http://schemas.openxmlformats.org/officeDocument/2006/math" xmlns:v="urn:schemas-microsoft-com:vml" xmlns:wp="http://schemas.openxmlformats.org/drawingml/2006/wordprocessingDrawing" xmlns:w10="urn:schemas-microsoft-com:office:word" xmlns:w="http://schemas.openxmlformats.org/wordprocessingml/2006/main" xmlns:wne="http://schemas.microsoft.com/office/word/2006/wordml">
+  <w:endnote w:type="separator" w:id="0">
+    <w:p>
+      <w:r>
+        <w:separator/>
+      </w:r>
+    </w:p>
+  </w:endnote>
+  <w:endnote w:type="continuationSeparator" w:id="1">
+    <w:p>
+      <w:r>
+        <w:continuationSeparator/>
+      </w:r>
+    </w:p>
+  </w:endnote>
+</w:endnotes>
+</file>
+
+<file path=word/footnotes.xml><?xml version="1.0" encoding="utf-8"?>
+<w:footnotes xmlns:ve="http://schemas.openxmlformats.org/markup-compatibility/2006" xmlns:o="urn:schemas-microsoft-com:office:office" xmlns:r="http://schemas.openxmlformats.org/officeDocument/2006/relationships" xmlns:m="http://schemas.openxmlformats.org/officeDocument/2006/math" xmlns:v="urn:schemas-microsoft-com:vml" xmlns:wp="http://schemas.openxmlformats.org/drawingml/2006/wordprocessingDrawing" xmlns:w10="urn:schemas-microsoft-com:office:word" xmlns:w="http://schemas.openxmlformats.org/wordprocessingml/2006/main" xmlns:wne="http://schemas.microsoft.com/office/word/2006/wordml">
+  <w:footnote w:type="separator" w:id="0">
+    <w:p>
+      <w:r>
+        <w:separator/>
+      </w:r>
+    </w:p>
+  </w:footnote>
+  <w:footnote w:type="continuationSeparator" w:id="1">
+    <w:p>
+      <w:r>
+        <w:continuationSeparator/>
+      </w:r>
+    </w:p>
+  </w:footnote>
+</w:footnotes>
 </file>
 
 <file path=word/styles.xml><?xml version="1.0" encoding="utf-8"?>
@@ -1069,6 +1105,75 @@
     <w:uiPriority w:val="99"/>
     <w:semiHidden/>
     <w:unhideWhenUsed/>
+  </w:style>
+  <w:style w:type="paragraph" w:styleId="a3">
+    <w:name w:val="header"/>
+    <w:basedOn w:val="a"/>
+    <w:link w:val="Char"/>
+    <w:uiPriority w:val="99"/>
+    <w:semiHidden/>
+    <w:unhideWhenUsed/>
+    <w:rsid w:val="009A185A"/>
+    <w:pPr>
+      <w:pBdr>
+        <w:bottom w:val="single" w:sz="6" w:space="1" w:color="auto"/>
+      </w:pBdr>
+      <w:tabs>
+        <w:tab w:val="center" w:pos="4153"/>
+        <w:tab w:val="right" w:pos="8306"/>
+      </w:tabs>
+      <w:snapToGrid w:val="0"/>
+      <w:jc w:val="center"/>
+    </w:pPr>
+    <w:rPr>
+      <w:sz w:val="18"/>
+      <w:szCs w:val="18"/>
+    </w:rPr>
+  </w:style>
+  <w:style w:type="character" w:customStyle="1" w:styleId="Char">
+    <w:name w:val="页眉 Char"/>
+    <w:basedOn w:val="a0"/>
+    <w:link w:val="a3"/>
+    <w:uiPriority w:val="99"/>
+    <w:semiHidden/>
+    <w:rsid w:val="009A185A"/>
+    <w:rPr>
+      <w:sz w:val="18"/>
+      <w:szCs w:val="18"/>
+    </w:rPr>
+  </w:style>
+  <w:style w:type="paragraph" w:styleId="a4">
+    <w:name w:val="footer"/>
+    <w:basedOn w:val="a"/>
+    <w:link w:val="Char0"/>
+    <w:uiPriority w:val="99"/>
+    <w:semiHidden/>
+    <w:unhideWhenUsed/>
+    <w:rsid w:val="009A185A"/>
+    <w:pPr>
+      <w:tabs>
+        <w:tab w:val="center" w:pos="4153"/>
+        <w:tab w:val="right" w:pos="8306"/>
+      </w:tabs>
+      <w:snapToGrid w:val="0"/>
+      <w:jc w:val="left"/>
+    </w:pPr>
+    <w:rPr>
+      <w:sz w:val="18"/>
+      <w:szCs w:val="18"/>
+    </w:rPr>
+  </w:style>
+  <w:style w:type="character" w:customStyle="1" w:styleId="Char0">
+    <w:name w:val="页脚 Char"/>
+    <w:basedOn w:val="a0"/>
+    <w:link w:val="a4"/>
+    <w:uiPriority w:val="99"/>
+    <w:semiHidden/>
+    <w:rsid w:val="009A185A"/>
+    <w:rPr>
+      <w:sz w:val="18"/>
+      <w:szCs w:val="18"/>
+    </w:rPr>
   </w:style>
 </w:styles>
 </file>

--- a/打印终端/pos/陆上装车单.docx
+++ b/打印终端/pos/陆上装车单.docx
@@ -104,17 +104,65 @@
           <w:sz w:val="20"/>
           <w:szCs w:val="20"/>
         </w:rPr>
-        <w:t>#ClientName##CompanyName#</w:t>
-      </w:r>
-    </w:p>
-    <w:p>
-      <w:pPr>
-        <w:spacing w:line="240" w:lineRule="exact"/>
-        <w:rPr>
-          <w:sz w:val="20"/>
-          <w:szCs w:val="20"/>
-        </w:rPr>
-      </w:pPr>
+        <w:t>#</w:t>
+      </w:r>
+      <w:r>
+        <w:rPr>
+          <w:rFonts w:hint="eastAsia"/>
+          <w:sz w:val="20"/>
+          <w:szCs w:val="20"/>
+        </w:rPr>
+        <w:t>ClientName</w:t>
+      </w:r>
+      <w:r>
+        <w:rPr>
+          <w:rFonts w:hint="eastAsia"/>
+          <w:sz w:val="20"/>
+          <w:szCs w:val="20"/>
+        </w:rPr>
+        <w:t>#</w:t>
+      </w:r>
+    </w:p>
+    <w:p>
+      <w:pPr>
+        <w:spacing w:line="240" w:lineRule="exact"/>
+        <w:rPr>
+          <w:sz w:val="20"/>
+          <w:szCs w:val="20"/>
+        </w:rPr>
+      </w:pPr>
+      <w:r>
+        <w:rPr>
+          <w:rFonts w:hint="eastAsia"/>
+          <w:sz w:val="20"/>
+          <w:szCs w:val="20"/>
+        </w:rPr>
+        <w:t xml:space="preserve">      </w:t>
+      </w:r>
+      <w:r>
+        <w:rPr>
+          <w:rFonts w:hint="eastAsia"/>
+          <w:sz w:val="20"/>
+          <w:szCs w:val="20"/>
+        </w:rPr>
+        <w:t>#</w:t>
+      </w:r>
+      <w:r>
+        <w:rPr>
+          <w:rFonts w:hint="eastAsia"/>
+          <w:sz w:val="20"/>
+          <w:szCs w:val="20"/>
+        </w:rPr>
+        <w:t>CompanyName</w:t>
+      </w:r>
+      <w:r>
+        <w:rPr>
+          <w:rFonts w:hint="eastAsia"/>
+          <w:sz w:val="20"/>
+          <w:szCs w:val="20"/>
+        </w:rPr>
+        <w:t>#</w:t>
+      </w:r>
     </w:p>
     <w:p>
       <w:pPr>
@@ -147,7 +195,23 @@
           <w:sz w:val="20"/>
           <w:szCs w:val="20"/>
         </w:rPr>
-        <w:t>#CarNo#</w:t>
+        <w:t>#</w:t>
+      </w:r>
+      <w:r>
+        <w:rPr>
+          <w:rFonts w:hint="eastAsia"/>
+          <w:sz w:val="20"/>
+          <w:szCs w:val="20"/>
+        </w:rPr>
+        <w:t>StoreName</w:t>
+      </w:r>
+      <w:r>
+        <w:rPr>
+          <w:rFonts w:hint="eastAsia"/>
+          <w:sz w:val="20"/>
+          <w:szCs w:val="20"/>
+        </w:rPr>
+        <w:t>#</w:t>
       </w:r>
     </w:p>
     <w:p>
@@ -188,18 +252,17 @@
       <w:pPr>
         <w:spacing w:line="240" w:lineRule="exact"/>
         <w:rPr>
-          <w:rFonts w:eastAsia="宋体"/>
-          <w:sz w:val="20"/>
-          <w:szCs w:val="20"/>
-        </w:rPr>
-      </w:pPr>
-      <w:r>
-        <w:rPr>
-          <w:rFonts w:hint="eastAsia"/>
-          <w:sz w:val="20"/>
-          <w:szCs w:val="20"/>
-        </w:rPr>
-        <w:t>数量</w:t>
+          <w:sz w:val="20"/>
+          <w:szCs w:val="20"/>
+        </w:rPr>
+      </w:pPr>
+      <w:r>
+        <w:rPr>
+          <w:rFonts w:hint="eastAsia"/>
+          <w:sz w:val="20"/>
+          <w:szCs w:val="20"/>
+        </w:rPr>
+        <w:t>过磅重量</w:t>
       </w:r>
       <w:r>
         <w:rPr>
@@ -211,7 +274,79 @@
       </w:r>
       <w:r>
         <w:rPr>
-          <w:rFonts w:ascii="新宋体" w:hAnsi="新宋体" w:cs="新宋体" w:hint="eastAsia"/>
+          <w:rFonts w:hint="eastAsia"/>
+          <w:sz w:val="20"/>
+          <w:szCs w:val="20"/>
+        </w:rPr>
+        <w:t>#</w:t>
+      </w:r>
+      <w:r>
+        <w:rPr>
+          <w:sz w:val="20"/>
+          <w:szCs w:val="20"/>
+        </w:rPr>
+        <w:t>DiffWeight</w:t>
+      </w:r>
+      <w:r>
+        <w:rPr>
+          <w:rFonts w:hint="eastAsia"/>
+          <w:sz w:val="20"/>
+          <w:szCs w:val="20"/>
+        </w:rPr>
+        <w:t>#</w:t>
+      </w:r>
+      <w:r>
+        <w:rPr>
+          <w:rFonts w:hint="eastAsia"/>
+          <w:sz w:val="20"/>
+          <w:szCs w:val="20"/>
+        </w:rPr>
+        <w:t>吨</w:t>
+      </w:r>
+    </w:p>
+    <w:p>
+      <w:pPr>
+        <w:spacing w:line="240" w:lineRule="exact"/>
+        <w:rPr>
+          <w:sz w:val="20"/>
+          <w:szCs w:val="20"/>
+        </w:rPr>
+      </w:pPr>
+      <w:r>
+        <w:rPr>
+          <w:rFonts w:hint="eastAsia"/>
+          <w:sz w:val="20"/>
+          <w:szCs w:val="20"/>
+        </w:rPr>
+        <w:t>订单</w:t>
+      </w:r>
+      <w:r>
+        <w:rPr>
+          <w:rFonts w:hint="eastAsia"/>
+          <w:sz w:val="20"/>
+          <w:szCs w:val="20"/>
+        </w:rPr>
+        <w:t>重</w:t>
+      </w:r>
+      <w:r>
+        <w:rPr>
+          <w:rFonts w:hint="eastAsia"/>
+          <w:sz w:val="20"/>
+          <w:szCs w:val="20"/>
+        </w:rPr>
+        <w:t>量</w:t>
+      </w:r>
+      <w:r>
+        <w:rPr>
+          <w:rFonts w:eastAsia="宋体" w:hAnsi="宋体"/>
+          <w:sz w:val="20"/>
+          <w:szCs w:val="20"/>
+        </w:rPr>
+        <w:t>：</w:t>
+      </w:r>
+      <w:r>
+        <w:rPr>
+          <w:rFonts w:cs="新宋体"/>
           <w:color w:val="000000"/>
           <w:kern w:val="0"/>
           <w:sz w:val="20"/>
@@ -221,7 +356,7 @@
       </w:r>
       <w:r>
         <w:rPr>
-          <w:rFonts w:ascii="新宋体" w:hAnsi="新宋体" w:cs="新宋体" w:hint="eastAsia"/>
+          <w:rFonts w:cs="新宋体"/>
           <w:color w:val="000000"/>
           <w:kern w:val="0"/>
           <w:sz w:val="20"/>
@@ -231,7 +366,7 @@
       </w:r>
       <w:r>
         <w:rPr>
-          <w:rFonts w:ascii="新宋体" w:hAnsi="新宋体" w:cs="新宋体" w:hint="eastAsia"/>
+          <w:rFonts w:cs="新宋体"/>
           <w:color w:val="000000"/>
           <w:kern w:val="0"/>
           <w:sz w:val="20"/>
@@ -239,87 +374,103 @@
         </w:rPr>
         <w:t>#</w:t>
       </w:r>
-    </w:p>
-    <w:p>
-      <w:pPr>
-        <w:spacing w:line="240" w:lineRule="exact"/>
-        <w:rPr>
-          <w:rFonts w:eastAsia="宋体"/>
-          <w:sz w:val="20"/>
-          <w:szCs w:val="20"/>
-        </w:rPr>
-      </w:pPr>
-      <w:r>
-        <w:rPr>
-          <w:rFonts w:hint="eastAsia"/>
-          <w:sz w:val="20"/>
-          <w:szCs w:val="20"/>
-        </w:rPr>
-        <w:t>过磅重量</w:t>
-      </w:r>
-      <w:r>
-        <w:rPr>
-          <w:rFonts w:eastAsia="宋体" w:hAnsi="宋体"/>
-          <w:sz w:val="20"/>
-          <w:szCs w:val="20"/>
-        </w:rPr>
-        <w:t>：</w:t>
-      </w:r>
-      <w:r>
-        <w:rPr>
-          <w:rFonts w:hint="eastAsia"/>
-          <w:sz w:val="20"/>
-          <w:szCs w:val="20"/>
-        </w:rPr>
-        <w:t>##</w:t>
-      </w:r>
-    </w:p>
-    <w:p>
-      <w:pPr>
-        <w:spacing w:line="240" w:lineRule="exact"/>
-        <w:rPr>
-          <w:rFonts w:eastAsia="宋体"/>
-          <w:sz w:val="20"/>
-          <w:szCs w:val="20"/>
-        </w:rPr>
-      </w:pPr>
-      <w:r>
-        <w:rPr>
-          <w:rFonts w:hint="eastAsia"/>
-          <w:sz w:val="20"/>
-          <w:szCs w:val="20"/>
-        </w:rPr>
-        <w:t>单价</w:t>
-      </w:r>
-      <w:r>
-        <w:rPr>
-          <w:rFonts w:eastAsia="宋体" w:hint="eastAsia"/>
-          <w:sz w:val="20"/>
-          <w:szCs w:val="20"/>
-        </w:rPr>
-        <w:t>：</w:t>
-      </w:r>
-      <w:r>
-        <w:rPr>
-          <w:rFonts w:hint="eastAsia"/>
-          <w:sz w:val="20"/>
-          <w:szCs w:val="20"/>
-        </w:rPr>
-        <w:t>#</w:t>
-      </w:r>
-      <w:r>
-        <w:rPr>
-          <w:rFonts w:ascii="新宋体" w:hAnsi="新宋体" w:cs="新宋体" w:hint="eastAsia"/>
+      <w:r>
+        <w:rPr>
+          <w:rFonts w:hAnsi="新宋体" w:cs="新宋体"/>
           <w:color w:val="000000"/>
           <w:kern w:val="0"/>
           <w:sz w:val="20"/>
           <w:szCs w:val="20"/>
         </w:rPr>
-        <w:t>ProductPrice</w:t>
-      </w:r>
-      <w:r>
-        <w:rPr>
-          <w:rFonts w:hint="eastAsia"/>
+        <w:t>吨</w:t>
+      </w:r>
+    </w:p>
+    <w:p>
+      <w:pPr>
+        <w:spacing w:line="240" w:lineRule="exact"/>
+        <w:rPr>
+          <w:rFonts w:eastAsia="宋体"/>
+          <w:sz w:val="20"/>
+          <w:szCs w:val="20"/>
+        </w:rPr>
+      </w:pPr>
+      <w:r>
+        <w:rPr>
+          <w:rFonts w:hint="eastAsia"/>
+          <w:sz w:val="20"/>
+          <w:szCs w:val="20"/>
+        </w:rPr>
+        <w:t>相差：</w:t>
+      </w:r>
+      <w:r>
+        <w:rPr>
+          <w:rFonts w:hint="eastAsia"/>
+          <w:sz w:val="20"/>
+          <w:szCs w:val="20"/>
+        </w:rPr>
+        <w:t>#</w:t>
+      </w:r>
+      <w:r>
+        <w:rPr>
+          <w:rFonts w:hint="eastAsia"/>
+          <w:sz w:val="20"/>
+          <w:szCs w:val="20"/>
+        </w:rPr>
+        <w:t>DiffOrder</w:t>
+      </w:r>
+      <w:r>
+        <w:rPr>
+          <w:rFonts w:hint="eastAsia"/>
+          <w:sz w:val="20"/>
+          <w:szCs w:val="20"/>
+        </w:rPr>
+        <w:t>#</w:t>
+      </w:r>
+    </w:p>
+    <w:p>
+      <w:pPr>
+        <w:spacing w:line="240" w:lineRule="exact"/>
+        <w:rPr>
+          <w:rFonts w:eastAsia="宋体"/>
+          <w:sz w:val="20"/>
+          <w:szCs w:val="20"/>
+        </w:rPr>
+      </w:pPr>
+      <w:r>
+        <w:rPr>
+          <w:rFonts w:hint="eastAsia"/>
+          <w:sz w:val="20"/>
+          <w:szCs w:val="20"/>
+        </w:rPr>
+        <w:t>单价</w:t>
+      </w:r>
+      <w:r>
+        <w:rPr>
+          <w:rFonts w:eastAsia="宋体" w:hint="eastAsia"/>
+          <w:sz w:val="20"/>
+          <w:szCs w:val="20"/>
+        </w:rPr>
+        <w:t>：</w:t>
+      </w:r>
+      <w:r>
+        <w:rPr>
+          <w:sz w:val="20"/>
+          <w:szCs w:val="20"/>
+        </w:rPr>
+        <w:t>#</w:t>
+      </w:r>
+      <w:r>
+        <w:rPr>
+          <w:rFonts w:cs="新宋体"/>
+          <w:color w:val="000000"/>
+          <w:kern w:val="0"/>
+          <w:sz w:val="20"/>
+          <w:szCs w:val="20"/>
+        </w:rPr>
+        <w:t>Price</w:t>
+      </w:r>
+      <w:r>
+        <w:rPr>
           <w:sz w:val="20"/>
           <w:szCs w:val="20"/>
         </w:rPr>
@@ -369,16 +520,6 @@
           <w:szCs w:val="20"/>
         </w:rPr>
       </w:pPr>
-    </w:p>
-    <w:p>
-      <w:pPr>
-        <w:spacing w:line="240" w:lineRule="exact"/>
-        <w:rPr>
-          <w:rFonts w:eastAsia="宋体"/>
-          <w:sz w:val="20"/>
-          <w:szCs w:val="20"/>
-        </w:rPr>
-      </w:pPr>
       <w:r>
         <w:rPr>
           <w:rFonts w:eastAsia="宋体" w:hint="eastAsia"/>
@@ -419,7 +560,23 @@
           <w:sz w:val="20"/>
           <w:szCs w:val="20"/>
         </w:rPr>
-        <w:t>##</w:t>
+        <w:t>#</w:t>
+      </w:r>
+      <w:r>
+        <w:rPr>
+          <w:rFonts w:eastAsia="宋体" w:hint="eastAsia"/>
+          <w:sz w:val="20"/>
+          <w:szCs w:val="20"/>
+        </w:rPr>
+        <w:t>OilCount</w:t>
+      </w:r>
+      <w:r>
+        <w:rPr>
+          <w:rFonts w:eastAsia="宋体" w:hint="eastAsia"/>
+          <w:sz w:val="20"/>
+          <w:szCs w:val="20"/>
+        </w:rPr>
+        <w:t>#</w:t>
       </w:r>
       <w:r>
         <w:rPr>
@@ -461,7 +618,30 @@
           <w:sz w:val="20"/>
           <w:szCs w:val="20"/>
         </w:rPr>
-        <w:t>##</w:t>
+        <w:t>#</w:t>
+      </w:r>
+      <w:r>
+        <w:rPr>
+          <w:sz w:val="20"/>
+          <w:szCs w:val="20"/>
+        </w:rPr>
+        <w:t>DiffWeight</w:t>
+      </w:r>
+      <w:r>
+        <w:rPr>
+          <w:rFonts w:hint="eastAsia"/>
+          <w:sz w:val="20"/>
+          <w:szCs w:val="20"/>
+        </w:rPr>
+        <w:t>ToLitre</w:t>
+      </w:r>
+      <w:r>
+        <w:rPr>
+          <w:rFonts w:eastAsia="宋体" w:hint="eastAsia"/>
+          <w:sz w:val="20"/>
+          <w:szCs w:val="20"/>
+        </w:rPr>
+        <w:t>#</w:t>
       </w:r>
       <w:r>
         <w:rPr>
@@ -495,7 +675,23 @@
           <w:sz w:val="20"/>
           <w:szCs w:val="20"/>
         </w:rPr>
-        <w:t>##</w:t>
+        <w:t>#</w:t>
+      </w:r>
+      <w:r>
+        <w:rPr>
+          <w:rFonts w:eastAsia="宋体" w:hint="eastAsia"/>
+          <w:sz w:val="20"/>
+          <w:szCs w:val="20"/>
+        </w:rPr>
+        <w:t>DiffLitre</w:t>
+      </w:r>
+      <w:r>
+        <w:rPr>
+          <w:rFonts w:eastAsia="宋体" w:hint="eastAsia"/>
+          <w:sz w:val="20"/>
+          <w:szCs w:val="20"/>
+        </w:rPr>
+        <w:t>#</w:t>
       </w:r>
       <w:r>
         <w:rPr>
@@ -529,7 +725,39 @@
           <w:sz w:val="20"/>
           <w:szCs w:val="20"/>
         </w:rPr>
-        <w:t>##</w:t>
+        <w:t>#</w:t>
+      </w:r>
+      <w:r>
+        <w:rPr>
+          <w:rFonts w:eastAsia="宋体" w:hint="eastAsia"/>
+          <w:sz w:val="20"/>
+          <w:szCs w:val="20"/>
+        </w:rPr>
+        <w:t>I</w:t>
+      </w:r>
+      <w:r>
+        <w:rPr>
+          <w:rFonts w:eastAsia="宋体"/>
+          <w:sz w:val="20"/>
+          <w:szCs w:val="20"/>
+        </w:rPr>
+        <w:t>nstrument</w:t>
+      </w:r>
+      <w:r>
+        <w:rPr>
+          <w:rFonts w:eastAsia="宋体" w:hint="eastAsia"/>
+          <w:sz w:val="20"/>
+          <w:szCs w:val="20"/>
+        </w:rPr>
+        <w:t>_bf</w:t>
+      </w:r>
+      <w:r>
+        <w:rPr>
+          <w:rFonts w:eastAsia="宋体" w:hint="eastAsia"/>
+          <w:sz w:val="20"/>
+          <w:szCs w:val="20"/>
+        </w:rPr>
+        <w:t>#</w:t>
       </w:r>
     </w:p>
     <w:p>
@@ -555,7 +783,39 @@
           <w:sz w:val="20"/>
           <w:szCs w:val="20"/>
         </w:rPr>
-        <w:t>##</w:t>
+        <w:t>#</w:t>
+      </w:r>
+      <w:r>
+        <w:rPr>
+          <w:rFonts w:eastAsia="宋体" w:hint="eastAsia"/>
+          <w:sz w:val="20"/>
+          <w:szCs w:val="20"/>
+        </w:rPr>
+        <w:t>I</w:t>
+      </w:r>
+      <w:r>
+        <w:rPr>
+          <w:rFonts w:eastAsia="宋体"/>
+          <w:sz w:val="20"/>
+          <w:szCs w:val="20"/>
+        </w:rPr>
+        <w:t>nstrument</w:t>
+      </w:r>
+      <w:r>
+        <w:rPr>
+          <w:rFonts w:eastAsia="宋体" w:hint="eastAsia"/>
+          <w:sz w:val="20"/>
+          <w:szCs w:val="20"/>
+        </w:rPr>
+        <w:t>_af</w:t>
+      </w:r>
+      <w:r>
+        <w:rPr>
+          <w:rFonts w:eastAsia="宋体" w:hint="eastAsia"/>
+          <w:sz w:val="20"/>
+          <w:szCs w:val="20"/>
+        </w:rPr>
+        <w:t>#</w:t>
       </w:r>
     </w:p>
     <w:p>
@@ -581,33 +841,31 @@
           <w:sz w:val="20"/>
           <w:szCs w:val="20"/>
         </w:rPr>
-        <w:t>##</w:t>
-      </w:r>
-    </w:p>
-    <w:p>
-      <w:pPr>
-        <w:spacing w:line="240" w:lineRule="exact"/>
-        <w:rPr>
-          <w:rFonts w:eastAsia="宋体"/>
-          <w:sz w:val="20"/>
-          <w:szCs w:val="20"/>
-        </w:rPr>
-      </w:pPr>
-      <w:r>
-        <w:rPr>
-          <w:rFonts w:eastAsia="宋体" w:hint="eastAsia"/>
-          <w:sz w:val="20"/>
-          <w:szCs w:val="20"/>
-        </w:rPr>
-        <w:t>实测油温：</w:t>
-      </w:r>
-      <w:r>
-        <w:rPr>
-          <w:rFonts w:eastAsia="宋体" w:hint="eastAsia"/>
-          <w:sz w:val="20"/>
-          <w:szCs w:val="20"/>
-        </w:rPr>
-        <w:t>##</w:t>
+        <w:t>#</w:t>
+      </w:r>
+      <w:r>
+        <w:rPr>
+          <w:rFonts w:eastAsia="宋体" w:hint="eastAsia"/>
+          <w:sz w:val="20"/>
+          <w:szCs w:val="20"/>
+        </w:rPr>
+        <w:t>D</w:t>
+      </w:r>
+      <w:r>
+        <w:rPr>
+          <w:rFonts w:eastAsia="宋体" w:hint="eastAsia"/>
+          <w:sz w:val="20"/>
+          <w:szCs w:val="20"/>
+        </w:rPr>
+        <w:t>ensity</w:t>
+      </w:r>
+      <w:r>
+        <w:rPr>
+          <w:rFonts w:eastAsia="宋体" w:hint="eastAsia"/>
+          <w:sz w:val="20"/>
+          <w:szCs w:val="20"/>
+        </w:rPr>
+        <w:t>#</w:t>
       </w:r>
     </w:p>
     <w:p>
@@ -633,7 +891,23 @@
           <w:sz w:val="20"/>
           <w:szCs w:val="20"/>
         </w:rPr>
-        <w:t>##</w:t>
+        <w:t>#</w:t>
+      </w:r>
+      <w:r>
+        <w:rPr>
+          <w:rFonts w:eastAsia="宋体"/>
+          <w:sz w:val="20"/>
+          <w:szCs w:val="20"/>
+        </w:rPr>
+        <w:t>Worker</w:t>
+      </w:r>
+      <w:r>
+        <w:rPr>
+          <w:rFonts w:eastAsia="宋体" w:hint="eastAsia"/>
+          <w:sz w:val="20"/>
+          <w:szCs w:val="20"/>
+        </w:rPr>
+        <w:t>#</w:t>
       </w:r>
     </w:p>
     <w:p>
@@ -659,44 +933,34 @@
           <w:sz w:val="20"/>
           <w:szCs w:val="20"/>
         </w:rPr>
-        <w:t>##</w:t>
-      </w:r>
-    </w:p>
-    <w:p>
-      <w:pPr>
-        <w:spacing w:line="240" w:lineRule="exact"/>
-        <w:rPr>
-          <w:rFonts w:eastAsia="宋体"/>
-          <w:sz w:val="20"/>
-          <w:szCs w:val="20"/>
-        </w:rPr>
-      </w:pPr>
-    </w:p>
-    <w:p>
-      <w:pPr>
-        <w:spacing w:line="240" w:lineRule="exact"/>
-        <w:rPr>
-          <w:rFonts w:eastAsia="宋体"/>
-          <w:sz w:val="20"/>
-          <w:szCs w:val="20"/>
-        </w:rPr>
-      </w:pPr>
-      <w:r>
-        <w:rPr>
-          <w:rFonts w:eastAsia="宋体" w:hint="eastAsia"/>
-          <w:sz w:val="20"/>
-          <w:szCs w:val="20"/>
-        </w:rPr>
-        <w:t>收款人：</w:t>
-      </w:r>
-      <w:r>
-        <w:rPr>
-          <w:rFonts w:eastAsia="宋体" w:hint="eastAsia"/>
-          <w:sz w:val="20"/>
-          <w:szCs w:val="20"/>
-        </w:rPr>
-        <w:t>##</w:t>
-      </w:r>
+        <w:t>#</w:t>
+      </w:r>
+      <w:r>
+        <w:rPr>
+          <w:rFonts w:eastAsia="宋体" w:hint="eastAsia"/>
+          <w:sz w:val="20"/>
+          <w:szCs w:val="20"/>
+        </w:rPr>
+        <w:t>LastupdatedAt</w:t>
+      </w:r>
+      <w:r>
+        <w:rPr>
+          <w:rFonts w:eastAsia="宋体" w:hint="eastAsia"/>
+          <w:sz w:val="20"/>
+          <w:szCs w:val="20"/>
+        </w:rPr>
+        <w:t>#</w:t>
+      </w:r>
+    </w:p>
+    <w:p>
+      <w:pPr>
+        <w:spacing w:line="240" w:lineRule="exact"/>
+        <w:rPr>
+          <w:rFonts w:eastAsia="宋体"/>
+          <w:sz w:val="20"/>
+          <w:szCs w:val="20"/>
+        </w:rPr>
+      </w:pPr>
     </w:p>
     <w:p>
       <w:pPr>
@@ -721,18 +985,24 @@
           <w:sz w:val="20"/>
           <w:szCs w:val="20"/>
         </w:rPr>
-        <w:t>##</w:t>
-      </w:r>
-    </w:p>
-    <w:p>
-      <w:pPr>
-        <w:spacing w:line="240" w:lineRule="exact"/>
-        <w:jc w:val="left"/>
-        <w:rPr>
-          <w:rFonts w:eastAsia="宋体"/>
-          <w:sz w:val="20"/>
-        </w:rPr>
-      </w:pPr>
+        <w:t>#</w:t>
+      </w:r>
+      <w:r>
+        <w:rPr>
+          <w:rFonts w:eastAsia="宋体" w:hint="eastAsia"/>
+          <w:sz w:val="20"/>
+          <w:szCs w:val="20"/>
+        </w:rPr>
+        <w:t>Salesman</w:t>
+      </w:r>
+      <w:r>
+        <w:rPr>
+          <w:rFonts w:eastAsia="宋体" w:hint="eastAsia"/>
+          <w:sz w:val="20"/>
+          <w:szCs w:val="20"/>
+        </w:rPr>
+        <w:t>#</w:t>
+      </w:r>
     </w:p>
     <w:p>
       <w:pPr>
@@ -784,39 +1054,34 @@
     <w:p>
       <w:pPr>
         <w:spacing w:line="240" w:lineRule="exact"/>
-        <w:rPr>
-          <w:rFonts w:eastAsia="宋体" w:hAnsi="宋体"/>
-          <w:sz w:val="24"/>
-        </w:rPr>
-      </w:pPr>
-    </w:p>
-    <w:p>
-      <w:pPr>
-        <w:spacing w:line="240" w:lineRule="exact"/>
         <w:jc w:val="center"/>
         <w:rPr>
-          <w:rFonts w:eastAsia="宋体" w:hAnsi="宋体"/>
-          <w:sz w:val="24"/>
-        </w:rPr>
-      </w:pPr>
-      <w:r>
-        <w:rPr>
-          <w:rFonts w:eastAsia="宋体" w:hAnsi="宋体"/>
-          <w:sz w:val="24"/>
+          <w:rFonts w:eastAsia="宋体"/>
+          <w:sz w:val="20"/>
+          <w:szCs w:val="20"/>
+        </w:rPr>
+      </w:pPr>
+      <w:r>
+        <w:rPr>
+          <w:rFonts w:eastAsia="宋体"/>
+          <w:sz w:val="20"/>
+          <w:szCs w:val="20"/>
         </w:rPr>
         <w:t>汇鸿石化</w:t>
       </w:r>
       <w:r>
         <w:rPr>
           <w:rFonts w:eastAsia="宋体"/>
-          <w:sz w:val="24"/>
+          <w:sz w:val="20"/>
+          <w:szCs w:val="20"/>
         </w:rPr>
         <w:t xml:space="preserve">   24</w:t>
       </w:r>
       <w:r>
         <w:rPr>
-          <w:rFonts w:eastAsia="宋体" w:hAnsi="宋体"/>
-          <w:sz w:val="24"/>
+          <w:rFonts w:eastAsia="宋体"/>
+          <w:sz w:val="20"/>
+          <w:szCs w:val="20"/>
         </w:rPr>
         <w:t>小时加油</w:t>
       </w:r>
@@ -824,53 +1089,40 @@
     <w:p>
       <w:pPr>
         <w:spacing w:line="240" w:lineRule="exact"/>
-        <w:jc w:val="center"/>
-        <w:rPr>
-          <w:rFonts w:eastAsia="宋体"/>
-          <w:sz w:val="22"/>
-        </w:rPr>
-      </w:pPr>
-    </w:p>
-    <w:p>
-      <w:pPr>
-        <w:spacing w:line="240" w:lineRule="exact"/>
-        <w:rPr>
-          <w:rFonts w:eastAsia="宋体"/>
-          <w:sz w:val="22"/>
-        </w:rPr>
-      </w:pPr>
-      <w:r>
-        <w:rPr>
-          <w:rFonts w:eastAsia="宋体" w:hint="eastAsia"/>
-          <w:sz w:val="22"/>
+        <w:rPr>
+          <w:rFonts w:eastAsia="宋体"/>
+          <w:sz w:val="20"/>
+          <w:szCs w:val="20"/>
+        </w:rPr>
+      </w:pPr>
+      <w:r>
+        <w:rPr>
+          <w:rFonts w:eastAsia="宋体"/>
+          <w:sz w:val="20"/>
+          <w:szCs w:val="20"/>
         </w:rPr>
         <w:t>电话</w:t>
       </w:r>
       <w:r>
         <w:rPr>
-          <w:rFonts w:eastAsia="宋体" w:hint="eastAsia"/>
-          <w:sz w:val="22"/>
-        </w:rPr>
-        <w:t xml:space="preserve">18007741248 </w:t>
-      </w:r>
-      <w:r>
-        <w:rPr>
-          <w:rFonts w:eastAsia="宋体" w:hint="eastAsia"/>
-          <w:sz w:val="22"/>
-        </w:rPr>
-        <w:t xml:space="preserve"> </w:t>
-      </w:r>
-      <w:r>
-        <w:rPr>
-          <w:rFonts w:eastAsia="宋体" w:hint="eastAsia"/>
-          <w:sz w:val="22"/>
+          <w:rFonts w:eastAsia="宋体"/>
+          <w:sz w:val="20"/>
+          <w:szCs w:val="20"/>
+        </w:rPr>
+        <w:t xml:space="preserve">18007741248 / </w:t>
+      </w:r>
+      <w:r>
+        <w:rPr>
+          <w:rFonts w:eastAsia="宋体"/>
+          <w:sz w:val="20"/>
+          <w:szCs w:val="20"/>
         </w:rPr>
         <w:t>0774-2031178</w:t>
       </w:r>
     </w:p>
     <w:sectPr>
       <w:pgSz w:w="3600" w:h="16840" w:code="143"/>
-      <w:pgMar w:top="426" w:right="198" w:bottom="1440" w:left="142" w:header="851" w:footer="992" w:gutter="0"/>
+      <w:pgMar w:top="142" w:right="198" w:bottom="1440" w:left="142" w:header="851" w:footer="992" w:gutter="0"/>
       <w:cols w:space="425"/>
       <w:docGrid w:type="lines" w:linePitch="312"/>
     </w:sectPr>

--- a/打印终端/pos/陆上装车单.docx
+++ b/打印终端/pos/陆上装车单.docx
@@ -1090,7 +1090,7 @@
       <w:pPr>
         <w:spacing w:line="240" w:lineRule="exact"/>
         <w:rPr>
-          <w:rFonts w:eastAsia="宋体"/>
+          <w:rFonts w:eastAsia="宋体" w:hint="eastAsia"/>
           <w:sz w:val="20"/>
           <w:szCs w:val="20"/>
         </w:rPr>
@@ -1119,6 +1119,50 @@
         </w:rPr>
         <w:t>0774-2031178</w:t>
       </w:r>
+    </w:p>
+    <w:p>
+      <w:pPr>
+        <w:spacing w:line="240" w:lineRule="exact"/>
+        <w:rPr>
+          <w:rFonts w:eastAsia="宋体"/>
+          <w:sz w:val="20"/>
+          <w:szCs w:val="20"/>
+        </w:rPr>
+      </w:pPr>
+      <w:r>
+        <w:rPr>
+          <w:rFonts w:eastAsia="宋体" w:hint="eastAsia"/>
+          <w:sz w:val="20"/>
+          <w:szCs w:val="20"/>
+        </w:rPr>
+        <w:t xml:space="preserve">   </w:t>
+      </w:r>
+      <w:r>
+        <w:rPr>
+          <w:rFonts w:eastAsia="宋体" w:hint="eastAsia"/>
+          <w:sz w:val="20"/>
+          <w:szCs w:val="20"/>
+        </w:rPr>
+        <w:t>打印时间：</w:t>
+      </w:r>
+      <w:r>
+        <w:rPr>
+          <w:rFonts w:eastAsia="宋体" w:hint="eastAsia"/>
+          <w:sz w:val="20"/>
+          <w:szCs w:val="20"/>
+        </w:rPr>
+        <w:t>#PrintTime#</w:t>
+      </w:r>
+    </w:p>
+    <w:p>
+      <w:pPr>
+        <w:spacing w:line="240" w:lineRule="exact"/>
+        <w:rPr>
+          <w:rFonts w:eastAsia="宋体"/>
+          <w:sz w:val="20"/>
+          <w:szCs w:val="20"/>
+        </w:rPr>
+      </w:pPr>
     </w:p>
     <w:sectPr>
       <w:pgSz w:w="3600" w:h="16840" w:code="143"/>

--- a/打印终端/pos/陆上装车单.docx
+++ b/打印终端/pos/陆上装车单.docx
@@ -4,96 +4,92 @@
   <w:body>
     <w:p>
       <w:pPr>
-        <w:spacing w:line="240" w:lineRule="exact"/>
         <w:jc w:val="center"/>
         <w:rPr>
           <w:rFonts w:eastAsia="宋体"/>
-          <w:sz w:val="24"/>
-        </w:rPr>
-      </w:pPr>
-      <w:r>
-        <w:rPr>
-          <w:rFonts w:eastAsia="宋体" w:hint="eastAsia"/>
-          <w:sz w:val="24"/>
+          <w:sz w:val="36"/>
+        </w:rPr>
+      </w:pPr>
+      <w:r>
+        <w:rPr>
+          <w:rFonts w:eastAsia="宋体" w:hint="eastAsia"/>
+          <w:sz w:val="36"/>
         </w:rPr>
         <w:t>陆上装车</w:t>
       </w:r>
       <w:r>
         <w:rPr>
           <w:rFonts w:eastAsia="宋体" w:hint="eastAsia"/>
-          <w:sz w:val="24"/>
+          <w:sz w:val="36"/>
         </w:rPr>
         <w:t>单</w:t>
       </w:r>
     </w:p>
     <w:p>
       <w:pPr>
-        <w:spacing w:line="240" w:lineRule="exact"/>
-        <w:rPr>
-          <w:rFonts w:eastAsia="宋体"/>
-          <w:sz w:val="20"/>
-        </w:rPr>
-      </w:pPr>
-      <w:r>
-        <w:rPr>
-          <w:rFonts w:eastAsia="宋体"/>
-          <w:sz w:val="20"/>
-        </w:rPr>
-        <w:t>================================</w:t>
-      </w:r>
-    </w:p>
-    <w:p>
-      <w:pPr>
-        <w:spacing w:line="240" w:lineRule="exact"/>
+        <w:rPr>
+          <w:rFonts w:eastAsia="宋体"/>
+          <w:sz w:val="24"/>
+        </w:rPr>
+      </w:pPr>
+      <w:r>
+        <w:rPr>
+          <w:rFonts w:eastAsia="宋体"/>
+          <w:sz w:val="24"/>
+        </w:rPr>
+        <w:t>===========================</w:t>
+      </w:r>
+    </w:p>
+    <w:p>
+      <w:pPr>
         <w:jc w:val="center"/>
         <w:rPr>
           <w:rFonts w:eastAsia="宋体"/>
-          <w:sz w:val="20"/>
+          <w:sz w:val="24"/>
           <w:szCs w:val="20"/>
         </w:rPr>
       </w:pPr>
       <w:r>
         <w:rPr>
           <w:rFonts w:eastAsia="宋体" w:hAnsi="宋体"/>
-          <w:sz w:val="20"/>
+          <w:sz w:val="24"/>
         </w:rPr>
         <w:t>单号：</w:t>
       </w:r>
       <w:r>
         <w:rPr>
           <w:rFonts w:hint="eastAsia"/>
+          <w:sz w:val="28"/>
         </w:rPr>
         <w:t>#Name#</w:t>
       </w:r>
     </w:p>
     <w:p>
       <w:pPr>
-        <w:spacing w:line="240" w:lineRule="exact"/>
-        <w:rPr>
-          <w:rFonts w:eastAsia="宋体"/>
-          <w:sz w:val="20"/>
-        </w:rPr>
-      </w:pPr>
-      <w:r>
-        <w:rPr>
-          <w:rFonts w:eastAsia="宋体"/>
-          <w:sz w:val="20"/>
-        </w:rPr>
-        <w:t>================================</w:t>
-      </w:r>
-    </w:p>
-    <w:p>
-      <w:pPr>
-        <w:spacing w:line="240" w:lineRule="exact"/>
-        <w:rPr>
-          <w:sz w:val="20"/>
-          <w:szCs w:val="20"/>
-        </w:rPr>
-      </w:pPr>
-      <w:r>
-        <w:rPr>
-          <w:rFonts w:hint="eastAsia"/>
-          <w:sz w:val="20"/>
+        <w:rPr>
+          <w:rFonts w:eastAsia="宋体"/>
+          <w:sz w:val="24"/>
+        </w:rPr>
+      </w:pPr>
+      <w:r>
+        <w:rPr>
+          <w:rFonts w:eastAsia="宋体"/>
+          <w:sz w:val="24"/>
+        </w:rPr>
+        <w:t>===========================</w:t>
+      </w:r>
+    </w:p>
+    <w:p>
+      <w:pPr>
+        <w:rPr>
+          <w:sz w:val="24"/>
+          <w:szCs w:val="20"/>
+        </w:rPr>
+      </w:pPr>
+      <w:r>
+        <w:rPr>
+          <w:rFonts w:hint="eastAsia"/>
+          <w:sz w:val="24"/>
           <w:szCs w:val="20"/>
         </w:rPr>
         <w:t>客户：</w:t>
@@ -101,15 +97,15 @@
       <w:r>
         <w:rPr>
           <w:rFonts w:hint="eastAsia"/>
-          <w:sz w:val="20"/>
-          <w:szCs w:val="20"/>
-        </w:rPr>
-        <w:t>#</w:t>
-      </w:r>
-      <w:r>
-        <w:rPr>
-          <w:rFonts w:hint="eastAsia"/>
-          <w:sz w:val="20"/>
+          <w:sz w:val="24"/>
+          <w:szCs w:val="20"/>
+        </w:rPr>
+        <w:t>#</w:t>
+      </w:r>
+      <w:r>
+        <w:rPr>
+          <w:rFonts w:hint="eastAsia"/>
+          <w:sz w:val="24"/>
           <w:szCs w:val="20"/>
         </w:rPr>
         <w:t>ClientName</w:t>
@@ -117,24 +113,23 @@
       <w:r>
         <w:rPr>
           <w:rFonts w:hint="eastAsia"/>
-          <w:sz w:val="20"/>
-          <w:szCs w:val="20"/>
-        </w:rPr>
-        <w:t>#</w:t>
-      </w:r>
-    </w:p>
-    <w:p>
-      <w:pPr>
-        <w:spacing w:line="240" w:lineRule="exact"/>
-        <w:rPr>
-          <w:sz w:val="20"/>
-          <w:szCs w:val="20"/>
-        </w:rPr>
-      </w:pPr>
-      <w:r>
-        <w:rPr>
-          <w:rFonts w:hint="eastAsia"/>
-          <w:sz w:val="20"/>
+          <w:sz w:val="24"/>
+          <w:szCs w:val="20"/>
+        </w:rPr>
+        <w:t>#</w:t>
+      </w:r>
+    </w:p>
+    <w:p>
+      <w:pPr>
+        <w:rPr>
+          <w:sz w:val="24"/>
+          <w:szCs w:val="20"/>
+        </w:rPr>
+      </w:pPr>
+      <w:r>
+        <w:rPr>
+          <w:rFonts w:hint="eastAsia"/>
+          <w:sz w:val="24"/>
           <w:szCs w:val="20"/>
         </w:rPr>
         <w:t xml:space="preserve">      </w:t>
@@ -142,15 +137,15 @@
       <w:r>
         <w:rPr>
           <w:rFonts w:hint="eastAsia"/>
-          <w:sz w:val="20"/>
-          <w:szCs w:val="20"/>
-        </w:rPr>
-        <w:t>#</w:t>
-      </w:r>
-      <w:r>
-        <w:rPr>
-          <w:rFonts w:hint="eastAsia"/>
-          <w:sz w:val="20"/>
+          <w:sz w:val="24"/>
+          <w:szCs w:val="20"/>
+        </w:rPr>
+        <w:t>#</w:t>
+      </w:r>
+      <w:r>
+        <w:rPr>
+          <w:rFonts w:hint="eastAsia"/>
+          <w:sz w:val="24"/>
           <w:szCs w:val="20"/>
         </w:rPr>
         <w:t>CompanyName</w:t>
@@ -158,25 +153,24 @@
       <w:r>
         <w:rPr>
           <w:rFonts w:hint="eastAsia"/>
-          <w:sz w:val="20"/>
-          <w:szCs w:val="20"/>
-        </w:rPr>
-        <w:t>#</w:t>
-      </w:r>
-    </w:p>
-    <w:p>
-      <w:pPr>
-        <w:spacing w:line="240" w:lineRule="exact"/>
-        <w:rPr>
-          <w:rFonts w:eastAsia="宋体"/>
-          <w:sz w:val="20"/>
-          <w:szCs w:val="20"/>
-        </w:rPr>
-      </w:pPr>
-      <w:r>
-        <w:rPr>
-          <w:rFonts w:hint="eastAsia"/>
-          <w:sz w:val="20"/>
+          <w:sz w:val="24"/>
+          <w:szCs w:val="20"/>
+        </w:rPr>
+        <w:t>#</w:t>
+      </w:r>
+    </w:p>
+    <w:p>
+      <w:pPr>
+        <w:rPr>
+          <w:rFonts w:eastAsia="宋体"/>
+          <w:sz w:val="24"/>
+          <w:szCs w:val="20"/>
+        </w:rPr>
+      </w:pPr>
+      <w:r>
+        <w:rPr>
+          <w:rFonts w:hint="eastAsia"/>
+          <w:sz w:val="24"/>
           <w:szCs w:val="20"/>
         </w:rPr>
         <w:t>仓库名称</w:t>
@@ -184,7 +178,7 @@
       <w:r>
         <w:rPr>
           <w:rFonts w:eastAsia="宋体" w:hAnsi="宋体"/>
-          <w:sz w:val="20"/>
+          <w:sz w:val="24"/>
           <w:szCs w:val="20"/>
         </w:rPr>
         <w:t>：</w:t>
@@ -192,15 +186,15 @@
       <w:r>
         <w:rPr>
           <w:rFonts w:hint="eastAsia"/>
-          <w:sz w:val="20"/>
-          <w:szCs w:val="20"/>
-        </w:rPr>
-        <w:t>#</w:t>
-      </w:r>
-      <w:r>
-        <w:rPr>
-          <w:rFonts w:hint="eastAsia"/>
-          <w:sz w:val="20"/>
+          <w:sz w:val="24"/>
+          <w:szCs w:val="20"/>
+        </w:rPr>
+        <w:t>#</w:t>
+      </w:r>
+      <w:r>
+        <w:rPr>
+          <w:rFonts w:hint="eastAsia"/>
+          <w:sz w:val="24"/>
           <w:szCs w:val="20"/>
         </w:rPr>
         <w:t>StoreName</w:t>
@@ -208,25 +202,24 @@
       <w:r>
         <w:rPr>
           <w:rFonts w:hint="eastAsia"/>
-          <w:sz w:val="20"/>
-          <w:szCs w:val="20"/>
-        </w:rPr>
-        <w:t>#</w:t>
-      </w:r>
-    </w:p>
-    <w:p>
-      <w:pPr>
-        <w:spacing w:line="240" w:lineRule="exact"/>
-        <w:rPr>
-          <w:rFonts w:eastAsia="宋体"/>
-          <w:sz w:val="20"/>
-          <w:szCs w:val="20"/>
-        </w:rPr>
-      </w:pPr>
-      <w:r>
-        <w:rPr>
-          <w:rFonts w:hint="eastAsia"/>
-          <w:sz w:val="20"/>
+          <w:sz w:val="24"/>
+          <w:szCs w:val="20"/>
+        </w:rPr>
+        <w:t>#</w:t>
+      </w:r>
+    </w:p>
+    <w:p>
+      <w:pPr>
+        <w:rPr>
+          <w:rFonts w:eastAsia="宋体"/>
+          <w:sz w:val="24"/>
+          <w:szCs w:val="20"/>
+        </w:rPr>
+      </w:pPr>
+      <w:r>
+        <w:rPr>
+          <w:rFonts w:hint="eastAsia"/>
+          <w:sz w:val="24"/>
           <w:szCs w:val="20"/>
         </w:rPr>
         <w:t>品名规格</w:t>
@@ -234,7 +227,7 @@
       <w:r>
         <w:rPr>
           <w:rFonts w:eastAsia="宋体" w:hAnsi="宋体"/>
-          <w:sz w:val="20"/>
+          <w:sz w:val="24"/>
           <w:szCs w:val="20"/>
         </w:rPr>
         <w:t>：</w:t>
@@ -242,7 +235,7 @@
       <w:r>
         <w:rPr>
           <w:rFonts w:hint="eastAsia"/>
-          <w:sz w:val="20"/>
+          <w:sz w:val="24"/>
           <w:szCs w:val="20"/>
         </w:rPr>
         <w:t>石化油</w:t>
@@ -250,16 +243,15 @@
     </w:p>
     <w:p>
       <w:pPr>
-        <w:spacing w:line="240" w:lineRule="exact"/>
-        <w:rPr>
-          <w:sz w:val="20"/>
-          <w:szCs w:val="20"/>
-        </w:rPr>
-      </w:pPr>
-      <w:r>
-        <w:rPr>
-          <w:rFonts w:hint="eastAsia"/>
-          <w:sz w:val="20"/>
+        <w:rPr>
+          <w:sz w:val="24"/>
+          <w:szCs w:val="20"/>
+        </w:rPr>
+      </w:pPr>
+      <w:r>
+        <w:rPr>
+          <w:rFonts w:hint="eastAsia"/>
+          <w:sz w:val="24"/>
           <w:szCs w:val="20"/>
         </w:rPr>
         <w:t>过磅重量</w:t>
@@ -267,7 +259,7 @@
       <w:r>
         <w:rPr>
           <w:rFonts w:eastAsia="宋体" w:hAnsi="宋体"/>
-          <w:sz w:val="20"/>
+          <w:sz w:val="24"/>
           <w:szCs w:val="20"/>
         </w:rPr>
         <w:t>：</w:t>
@@ -275,14 +267,14 @@
       <w:r>
         <w:rPr>
           <w:rFonts w:hint="eastAsia"/>
-          <w:sz w:val="20"/>
-          <w:szCs w:val="20"/>
-        </w:rPr>
-        <w:t>#</w:t>
-      </w:r>
-      <w:r>
-        <w:rPr>
-          <w:sz w:val="20"/>
+          <w:sz w:val="24"/>
+          <w:szCs w:val="20"/>
+        </w:rPr>
+        <w:t>#</w:t>
+      </w:r>
+      <w:r>
+        <w:rPr>
+          <w:sz w:val="24"/>
           <w:szCs w:val="20"/>
         </w:rPr>
         <w:t>DiffWeight</w:t>
@@ -290,32 +282,31 @@
       <w:r>
         <w:rPr>
           <w:rFonts w:hint="eastAsia"/>
-          <w:sz w:val="20"/>
-          <w:szCs w:val="20"/>
-        </w:rPr>
-        <w:t>#</w:t>
-      </w:r>
-      <w:r>
-        <w:rPr>
-          <w:rFonts w:hint="eastAsia"/>
-          <w:sz w:val="20"/>
-          <w:szCs w:val="20"/>
-        </w:rPr>
-        <w:t>吨</w:t>
-      </w:r>
-    </w:p>
-    <w:p>
-      <w:pPr>
-        <w:spacing w:line="240" w:lineRule="exact"/>
-        <w:rPr>
-          <w:sz w:val="20"/>
-          <w:szCs w:val="20"/>
-        </w:rPr>
-      </w:pPr>
-      <w:r>
-        <w:rPr>
-          <w:rFonts w:hint="eastAsia"/>
-          <w:sz w:val="20"/>
+          <w:sz w:val="24"/>
+          <w:szCs w:val="20"/>
+        </w:rPr>
+        <w:t>#</w:t>
+      </w:r>
+      <w:r>
+        <w:rPr>
+          <w:rFonts w:hint="eastAsia"/>
+          <w:sz w:val="24"/>
+          <w:szCs w:val="20"/>
+        </w:rPr>
+        <w:t xml:space="preserve"> Kg</w:t>
+      </w:r>
+    </w:p>
+    <w:p>
+      <w:pPr>
+        <w:rPr>
+          <w:sz w:val="24"/>
+          <w:szCs w:val="20"/>
+        </w:rPr>
+      </w:pPr>
+      <w:r>
+        <w:rPr>
+          <w:rFonts w:hint="eastAsia"/>
+          <w:sz w:val="24"/>
           <w:szCs w:val="20"/>
         </w:rPr>
         <w:t>订单</w:t>
@@ -323,7 +314,7 @@
       <w:r>
         <w:rPr>
           <w:rFonts w:hint="eastAsia"/>
-          <w:sz w:val="20"/>
+          <w:sz w:val="24"/>
           <w:szCs w:val="20"/>
         </w:rPr>
         <w:t>重</w:t>
@@ -331,7 +322,7 @@
       <w:r>
         <w:rPr>
           <w:rFonts w:hint="eastAsia"/>
-          <w:sz w:val="20"/>
+          <w:sz w:val="24"/>
           <w:szCs w:val="20"/>
         </w:rPr>
         <w:t>量</w:t>
@@ -339,7 +330,7 @@
       <w:r>
         <w:rPr>
           <w:rFonts w:eastAsia="宋体" w:hAnsi="宋体"/>
-          <w:sz w:val="20"/>
+          <w:sz w:val="24"/>
           <w:szCs w:val="20"/>
         </w:rPr>
         <w:t>：</w:t>
@@ -349,7 +340,7 @@
           <w:rFonts w:cs="新宋体"/>
           <w:color w:val="000000"/>
           <w:kern w:val="0"/>
-          <w:sz w:val="20"/>
+          <w:sz w:val="24"/>
           <w:szCs w:val="20"/>
         </w:rPr>
         <w:t>#</w:t>
@@ -359,7 +350,7 @@
           <w:rFonts w:cs="新宋体"/>
           <w:color w:val="000000"/>
           <w:kern w:val="0"/>
-          <w:sz w:val="20"/>
+          <w:sz w:val="24"/>
           <w:szCs w:val="20"/>
         </w:rPr>
         <w:t>Count</w:t>
@@ -369,7 +360,7 @@
           <w:rFonts w:cs="新宋体"/>
           <w:color w:val="000000"/>
           <w:kern w:val="0"/>
-          <w:sz w:val="20"/>
+          <w:sz w:val="24"/>
           <w:szCs w:val="20"/>
         </w:rPr>
         <w:t>#</w:t>
@@ -379,7 +370,7 @@
           <w:rFonts w:hAnsi="新宋体" w:cs="新宋体"/>
           <w:color w:val="000000"/>
           <w:kern w:val="0"/>
-          <w:sz w:val="20"/>
+          <w:sz w:val="24"/>
           <w:szCs w:val="20"/>
         </w:rPr>
         <w:t>吨</w:t>
@@ -387,17 +378,16 @@
     </w:p>
     <w:p>
       <w:pPr>
-        <w:spacing w:line="240" w:lineRule="exact"/>
-        <w:rPr>
-          <w:rFonts w:eastAsia="宋体"/>
-          <w:sz w:val="20"/>
-          <w:szCs w:val="20"/>
-        </w:rPr>
-      </w:pPr>
-      <w:r>
-        <w:rPr>
-          <w:rFonts w:hint="eastAsia"/>
-          <w:sz w:val="20"/>
+        <w:rPr>
+          <w:rFonts w:eastAsia="宋体"/>
+          <w:sz w:val="24"/>
+          <w:szCs w:val="20"/>
+        </w:rPr>
+      </w:pPr>
+      <w:r>
+        <w:rPr>
+          <w:rFonts w:hint="eastAsia"/>
+          <w:sz w:val="24"/>
           <w:szCs w:val="20"/>
         </w:rPr>
         <w:t>相差：</w:t>
@@ -405,15 +395,15 @@
       <w:r>
         <w:rPr>
           <w:rFonts w:hint="eastAsia"/>
-          <w:sz w:val="20"/>
-          <w:szCs w:val="20"/>
-        </w:rPr>
-        <w:t>#</w:t>
-      </w:r>
-      <w:r>
-        <w:rPr>
-          <w:rFonts w:hint="eastAsia"/>
-          <w:sz w:val="20"/>
+          <w:sz w:val="24"/>
+          <w:szCs w:val="20"/>
+        </w:rPr>
+        <w:t>#</w:t>
+      </w:r>
+      <w:r>
+        <w:rPr>
+          <w:rFonts w:hint="eastAsia"/>
+          <w:sz w:val="24"/>
           <w:szCs w:val="20"/>
         </w:rPr>
         <w:t>DiffOrder</w:t>
@@ -421,25 +411,24 @@
       <w:r>
         <w:rPr>
           <w:rFonts w:hint="eastAsia"/>
-          <w:sz w:val="20"/>
-          <w:szCs w:val="20"/>
-        </w:rPr>
-        <w:t>#</w:t>
-      </w:r>
-    </w:p>
-    <w:p>
-      <w:pPr>
-        <w:spacing w:line="240" w:lineRule="exact"/>
-        <w:rPr>
-          <w:rFonts w:eastAsia="宋体"/>
-          <w:sz w:val="20"/>
-          <w:szCs w:val="20"/>
-        </w:rPr>
-      </w:pPr>
-      <w:r>
-        <w:rPr>
-          <w:rFonts w:hint="eastAsia"/>
-          <w:sz w:val="20"/>
+          <w:sz w:val="24"/>
+          <w:szCs w:val="20"/>
+        </w:rPr>
+        <w:t>#</w:t>
+      </w:r>
+    </w:p>
+    <w:p>
+      <w:pPr>
+        <w:rPr>
+          <w:rFonts w:eastAsia="宋体"/>
+          <w:sz w:val="24"/>
+          <w:szCs w:val="20"/>
+        </w:rPr>
+      </w:pPr>
+      <w:r>
+        <w:rPr>
+          <w:rFonts w:hint="eastAsia"/>
+          <w:sz w:val="24"/>
           <w:szCs w:val="20"/>
         </w:rPr>
         <w:t>单价</w:t>
@@ -447,14 +436,14 @@
       <w:r>
         <w:rPr>
           <w:rFonts w:eastAsia="宋体" w:hint="eastAsia"/>
-          <w:sz w:val="20"/>
+          <w:sz w:val="24"/>
           <w:szCs w:val="20"/>
         </w:rPr>
         <w:t>：</w:t>
       </w:r>
       <w:r>
         <w:rPr>
-          <w:sz w:val="20"/>
+          <w:sz w:val="24"/>
           <w:szCs w:val="20"/>
         </w:rPr>
         <w:t>#</w:t>
@@ -464,32 +453,31 @@
           <w:rFonts w:cs="新宋体"/>
           <w:color w:val="000000"/>
           <w:kern w:val="0"/>
-          <w:sz w:val="20"/>
+          <w:sz w:val="24"/>
           <w:szCs w:val="20"/>
         </w:rPr>
         <w:t>Price</w:t>
       </w:r>
       <w:r>
         <w:rPr>
-          <w:sz w:val="20"/>
-          <w:szCs w:val="20"/>
-        </w:rPr>
-        <w:t>#</w:t>
-      </w:r>
-    </w:p>
-    <w:p>
-      <w:pPr>
-        <w:spacing w:line="240" w:lineRule="exact"/>
-        <w:rPr>
-          <w:rFonts w:eastAsia="宋体"/>
-          <w:sz w:val="20"/>
-          <w:szCs w:val="20"/>
-        </w:rPr>
-      </w:pPr>
-      <w:r>
-        <w:rPr>
-          <w:rFonts w:hint="eastAsia"/>
-          <w:sz w:val="20"/>
+          <w:sz w:val="24"/>
+          <w:szCs w:val="20"/>
+        </w:rPr>
+        <w:t>#</w:t>
+      </w:r>
+    </w:p>
+    <w:p>
+      <w:pPr>
+        <w:rPr>
+          <w:rFonts w:eastAsia="宋体"/>
+          <w:sz w:val="24"/>
+          <w:szCs w:val="20"/>
+        </w:rPr>
+      </w:pPr>
+      <w:r>
+        <w:rPr>
+          <w:rFonts w:hint="eastAsia"/>
+          <w:sz w:val="24"/>
           <w:szCs w:val="20"/>
         </w:rPr>
         <w:t>金额</w:t>
@@ -497,7 +485,7 @@
       <w:r>
         <w:rPr>
           <w:rFonts w:eastAsia="宋体" w:hint="eastAsia"/>
-          <w:sz w:val="20"/>
+          <w:sz w:val="24"/>
           <w:szCs w:val="20"/>
         </w:rPr>
         <w:t>：</w:t>
@@ -505,7 +493,7 @@
       <w:r>
         <w:rPr>
           <w:rFonts w:eastAsia="宋体" w:hint="eastAsia"/>
-          <w:sz w:val="20"/>
+          <w:sz w:val="24"/>
           <w:szCs w:val="20"/>
         </w:rPr>
         <w:t>#TotalMoney#</w:t>
@@ -513,35 +501,41 @@
     </w:p>
     <w:p>
       <w:pPr>
-        <w:spacing w:line="240" w:lineRule="exact"/>
-        <w:rPr>
-          <w:rFonts w:eastAsia="宋体"/>
-          <w:sz w:val="20"/>
-          <w:szCs w:val="20"/>
-        </w:rPr>
-      </w:pPr>
-      <w:r>
-        <w:rPr>
-          <w:rFonts w:eastAsia="宋体" w:hint="eastAsia"/>
-          <w:sz w:val="20"/>
-          <w:szCs w:val="20"/>
-        </w:rPr>
-        <w:t>-----------------------------------------------------</w:t>
-      </w:r>
-    </w:p>
-    <w:p>
-      <w:pPr>
-        <w:spacing w:line="240" w:lineRule="exact"/>
-        <w:rPr>
-          <w:rFonts w:eastAsia="宋体"/>
-          <w:sz w:val="20"/>
-          <w:szCs w:val="20"/>
-        </w:rPr>
-      </w:pPr>
-      <w:r>
-        <w:rPr>
-          <w:rFonts w:hint="eastAsia"/>
-          <w:sz w:val="20"/>
+        <w:rPr>
+          <w:rFonts w:eastAsia="宋体"/>
+          <w:sz w:val="24"/>
+          <w:szCs w:val="20"/>
+        </w:rPr>
+      </w:pPr>
+      <w:r>
+        <w:rPr>
+          <w:rFonts w:eastAsia="宋体" w:hint="eastAsia"/>
+          <w:sz w:val="24"/>
+          <w:szCs w:val="20"/>
+        </w:rPr>
+        <w:t>---------------------</w:t>
+      </w:r>
+      <w:r>
+        <w:rPr>
+          <w:rFonts w:eastAsia="宋体" w:hint="eastAsia"/>
+          <w:sz w:val="24"/>
+          <w:szCs w:val="20"/>
+        </w:rPr>
+        <w:t>-----------------------</w:t>
+      </w:r>
+    </w:p>
+    <w:p>
+      <w:pPr>
+        <w:rPr>
+          <w:rFonts w:eastAsia="宋体"/>
+          <w:sz w:val="24"/>
+          <w:szCs w:val="20"/>
+        </w:rPr>
+      </w:pPr>
+      <w:r>
+        <w:rPr>
+          <w:rFonts w:hint="eastAsia"/>
+          <w:sz w:val="24"/>
           <w:szCs w:val="20"/>
         </w:rPr>
         <w:t>实际发油</w:t>
@@ -549,7 +543,7 @@
       <w:r>
         <w:rPr>
           <w:rFonts w:eastAsia="宋体" w:hint="eastAsia"/>
-          <w:sz w:val="20"/>
+          <w:sz w:val="24"/>
           <w:szCs w:val="20"/>
         </w:rPr>
         <w:t>：</w:t>
@@ -557,15 +551,15 @@
       <w:r>
         <w:rPr>
           <w:rFonts w:eastAsia="宋体" w:hint="eastAsia"/>
-          <w:sz w:val="20"/>
-          <w:szCs w:val="20"/>
-        </w:rPr>
-        <w:t>#</w:t>
-      </w:r>
-      <w:r>
-        <w:rPr>
-          <w:rFonts w:eastAsia="宋体" w:hint="eastAsia"/>
-          <w:sz w:val="20"/>
+          <w:sz w:val="24"/>
+          <w:szCs w:val="20"/>
+        </w:rPr>
+        <w:t>#</w:t>
+      </w:r>
+      <w:r>
+        <w:rPr>
+          <w:rFonts w:eastAsia="宋体" w:hint="eastAsia"/>
+          <w:sz w:val="24"/>
           <w:szCs w:val="20"/>
         </w:rPr>
         <w:t>OilCount</w:t>
@@ -573,15 +567,15 @@
       <w:r>
         <w:rPr>
           <w:rFonts w:eastAsia="宋体" w:hint="eastAsia"/>
-          <w:sz w:val="20"/>
-          <w:szCs w:val="20"/>
-        </w:rPr>
-        <w:t>#</w:t>
-      </w:r>
-      <w:r>
-        <w:rPr>
-          <w:rFonts w:hint="eastAsia"/>
-          <w:sz w:val="20"/>
+          <w:sz w:val="24"/>
+          <w:szCs w:val="20"/>
+        </w:rPr>
+        <w:t>#</w:t>
+      </w:r>
+      <w:r>
+        <w:rPr>
+          <w:rFonts w:hint="eastAsia"/>
+          <w:sz w:val="24"/>
           <w:szCs w:val="20"/>
         </w:rPr>
         <w:t>升</w:t>
@@ -589,17 +583,16 @@
     </w:p>
     <w:p>
       <w:pPr>
-        <w:spacing w:line="240" w:lineRule="exact"/>
-        <w:rPr>
-          <w:rFonts w:eastAsia="宋体"/>
-          <w:sz w:val="20"/>
-          <w:szCs w:val="20"/>
-        </w:rPr>
-      </w:pPr>
-      <w:r>
-        <w:rPr>
-          <w:rFonts w:eastAsia="宋体" w:hint="eastAsia"/>
-          <w:sz w:val="20"/>
+        <w:rPr>
+          <w:rFonts w:eastAsia="宋体"/>
+          <w:sz w:val="24"/>
+          <w:szCs w:val="20"/>
+        </w:rPr>
+      </w:pPr>
+      <w:r>
+        <w:rPr>
+          <w:rFonts w:eastAsia="宋体" w:hint="eastAsia"/>
+          <w:sz w:val="24"/>
           <w:szCs w:val="20"/>
         </w:rPr>
         <w:t>过磅</w:t>
@@ -607,7 +600,7 @@
       <w:r>
         <w:rPr>
           <w:rFonts w:eastAsia="宋体" w:hint="eastAsia"/>
-          <w:sz w:val="20"/>
+          <w:sz w:val="24"/>
           <w:szCs w:val="20"/>
         </w:rPr>
         <w:t>：</w:t>
@@ -615,14 +608,14 @@
       <w:r>
         <w:rPr>
           <w:rFonts w:eastAsia="宋体" w:hint="eastAsia"/>
-          <w:sz w:val="20"/>
-          <w:szCs w:val="20"/>
-        </w:rPr>
-        <w:t>#</w:t>
-      </w:r>
-      <w:r>
-        <w:rPr>
-          <w:sz w:val="20"/>
+          <w:sz w:val="24"/>
+          <w:szCs w:val="20"/>
+        </w:rPr>
+        <w:t>#</w:t>
+      </w:r>
+      <w:r>
+        <w:rPr>
+          <w:sz w:val="24"/>
           <w:szCs w:val="20"/>
         </w:rPr>
         <w:t>DiffWeight</w:t>
@@ -630,7 +623,7 @@
       <w:r>
         <w:rPr>
           <w:rFonts w:hint="eastAsia"/>
-          <w:sz w:val="20"/>
+          <w:sz w:val="24"/>
           <w:szCs w:val="20"/>
         </w:rPr>
         <w:t>ToLitre</w:t>
@@ -638,15 +631,15 @@
       <w:r>
         <w:rPr>
           <w:rFonts w:eastAsia="宋体" w:hint="eastAsia"/>
-          <w:sz w:val="20"/>
-          <w:szCs w:val="20"/>
-        </w:rPr>
-        <w:t>#</w:t>
-      </w:r>
-      <w:r>
-        <w:rPr>
-          <w:rFonts w:eastAsia="宋体" w:hint="eastAsia"/>
-          <w:sz w:val="20"/>
+          <w:sz w:val="24"/>
+          <w:szCs w:val="20"/>
+        </w:rPr>
+        <w:t>#</w:t>
+      </w:r>
+      <w:r>
+        <w:rPr>
+          <w:rFonts w:eastAsia="宋体" w:hint="eastAsia"/>
+          <w:sz w:val="24"/>
           <w:szCs w:val="20"/>
         </w:rPr>
         <w:t>升</w:t>
@@ -654,17 +647,16 @@
     </w:p>
     <w:p>
       <w:pPr>
-        <w:spacing w:line="240" w:lineRule="exact"/>
-        <w:rPr>
-          <w:rFonts w:eastAsia="宋体"/>
-          <w:sz w:val="20"/>
-          <w:szCs w:val="20"/>
-        </w:rPr>
-      </w:pPr>
-      <w:r>
-        <w:rPr>
-          <w:rFonts w:eastAsia="宋体" w:hint="eastAsia"/>
-          <w:sz w:val="20"/>
+        <w:rPr>
+          <w:rFonts w:eastAsia="宋体"/>
+          <w:sz w:val="24"/>
+          <w:szCs w:val="20"/>
+        </w:rPr>
+      </w:pPr>
+      <w:r>
+        <w:rPr>
+          <w:rFonts w:eastAsia="宋体" w:hint="eastAsia"/>
+          <w:sz w:val="24"/>
           <w:szCs w:val="20"/>
         </w:rPr>
         <w:t>相差：</w:t>
@@ -672,15 +664,15 @@
       <w:r>
         <w:rPr>
           <w:rFonts w:eastAsia="宋体" w:hint="eastAsia"/>
-          <w:sz w:val="20"/>
-          <w:szCs w:val="20"/>
-        </w:rPr>
-        <w:t>#</w:t>
-      </w:r>
-      <w:r>
-        <w:rPr>
-          <w:rFonts w:eastAsia="宋体" w:hint="eastAsia"/>
-          <w:sz w:val="20"/>
+          <w:sz w:val="24"/>
+          <w:szCs w:val="20"/>
+        </w:rPr>
+        <w:t>#</w:t>
+      </w:r>
+      <w:r>
+        <w:rPr>
+          <w:rFonts w:eastAsia="宋体" w:hint="eastAsia"/>
+          <w:sz w:val="24"/>
           <w:szCs w:val="20"/>
         </w:rPr>
         <w:t>DiffLitre</w:t>
@@ -688,15 +680,15 @@
       <w:r>
         <w:rPr>
           <w:rFonts w:eastAsia="宋体" w:hint="eastAsia"/>
-          <w:sz w:val="20"/>
-          <w:szCs w:val="20"/>
-        </w:rPr>
-        <w:t>#</w:t>
-      </w:r>
-      <w:r>
-        <w:rPr>
-          <w:rFonts w:eastAsia="宋体" w:hint="eastAsia"/>
-          <w:sz w:val="20"/>
+          <w:sz w:val="24"/>
+          <w:szCs w:val="20"/>
+        </w:rPr>
+        <w:t>#</w:t>
+      </w:r>
+      <w:r>
+        <w:rPr>
+          <w:rFonts w:eastAsia="宋体" w:hint="eastAsia"/>
+          <w:sz w:val="24"/>
           <w:szCs w:val="20"/>
         </w:rPr>
         <w:t>升</w:t>
@@ -704,17 +696,16 @@
     </w:p>
     <w:p>
       <w:pPr>
-        <w:spacing w:line="240" w:lineRule="exact"/>
-        <w:rPr>
-          <w:rFonts w:eastAsia="宋体"/>
-          <w:sz w:val="20"/>
-          <w:szCs w:val="20"/>
-        </w:rPr>
-      </w:pPr>
-      <w:r>
-        <w:rPr>
-          <w:rFonts w:eastAsia="宋体" w:hint="eastAsia"/>
-          <w:sz w:val="20"/>
+        <w:rPr>
+          <w:rFonts w:eastAsia="宋体"/>
+          <w:sz w:val="24"/>
+          <w:szCs w:val="20"/>
+        </w:rPr>
+      </w:pPr>
+      <w:r>
+        <w:rPr>
+          <w:rFonts w:eastAsia="宋体" w:hint="eastAsia"/>
+          <w:sz w:val="24"/>
           <w:szCs w:val="20"/>
         </w:rPr>
         <w:t>装车前表底：</w:t>
@@ -722,15 +713,15 @@
       <w:r>
         <w:rPr>
           <w:rFonts w:eastAsia="宋体" w:hint="eastAsia"/>
-          <w:sz w:val="20"/>
-          <w:szCs w:val="20"/>
-        </w:rPr>
-        <w:t>#</w:t>
-      </w:r>
-      <w:r>
-        <w:rPr>
-          <w:rFonts w:eastAsia="宋体" w:hint="eastAsia"/>
-          <w:sz w:val="20"/>
+          <w:sz w:val="24"/>
+          <w:szCs w:val="20"/>
+        </w:rPr>
+        <w:t>#</w:t>
+      </w:r>
+      <w:r>
+        <w:rPr>
+          <w:rFonts w:eastAsia="宋体" w:hint="eastAsia"/>
+          <w:sz w:val="24"/>
           <w:szCs w:val="20"/>
         </w:rPr>
         <w:t>I</w:t>
@@ -738,7 +729,7 @@
       <w:r>
         <w:rPr>
           <w:rFonts w:eastAsia="宋体"/>
-          <w:sz w:val="20"/>
+          <w:sz w:val="24"/>
           <w:szCs w:val="20"/>
         </w:rPr>
         <w:t>nstrument</w:t>
@@ -746,7 +737,7 @@
       <w:r>
         <w:rPr>
           <w:rFonts w:eastAsia="宋体" w:hint="eastAsia"/>
-          <w:sz w:val="20"/>
+          <w:sz w:val="24"/>
           <w:szCs w:val="20"/>
         </w:rPr>
         <w:t>_bf</w:t>
@@ -754,25 +745,24 @@
       <w:r>
         <w:rPr>
           <w:rFonts w:eastAsia="宋体" w:hint="eastAsia"/>
-          <w:sz w:val="20"/>
-          <w:szCs w:val="20"/>
-        </w:rPr>
-        <w:t>#</w:t>
-      </w:r>
-    </w:p>
-    <w:p>
-      <w:pPr>
-        <w:spacing w:line="240" w:lineRule="exact"/>
-        <w:rPr>
-          <w:rFonts w:eastAsia="宋体"/>
-          <w:sz w:val="20"/>
-          <w:szCs w:val="20"/>
-        </w:rPr>
-      </w:pPr>
-      <w:r>
-        <w:rPr>
-          <w:rFonts w:eastAsia="宋体" w:hint="eastAsia"/>
-          <w:sz w:val="20"/>
+          <w:sz w:val="24"/>
+          <w:szCs w:val="20"/>
+        </w:rPr>
+        <w:t>#</w:t>
+      </w:r>
+    </w:p>
+    <w:p>
+      <w:pPr>
+        <w:rPr>
+          <w:rFonts w:eastAsia="宋体"/>
+          <w:sz w:val="24"/>
+          <w:szCs w:val="20"/>
+        </w:rPr>
+      </w:pPr>
+      <w:r>
+        <w:rPr>
+          <w:rFonts w:eastAsia="宋体" w:hint="eastAsia"/>
+          <w:sz w:val="24"/>
           <w:szCs w:val="20"/>
         </w:rPr>
         <w:t>装车后表底：</w:t>
@@ -780,15 +770,15 @@
       <w:r>
         <w:rPr>
           <w:rFonts w:eastAsia="宋体" w:hint="eastAsia"/>
-          <w:sz w:val="20"/>
-          <w:szCs w:val="20"/>
-        </w:rPr>
-        <w:t>#</w:t>
-      </w:r>
-      <w:r>
-        <w:rPr>
-          <w:rFonts w:eastAsia="宋体" w:hint="eastAsia"/>
-          <w:sz w:val="20"/>
+          <w:sz w:val="24"/>
+          <w:szCs w:val="20"/>
+        </w:rPr>
+        <w:t>#</w:t>
+      </w:r>
+      <w:r>
+        <w:rPr>
+          <w:rFonts w:eastAsia="宋体" w:hint="eastAsia"/>
+          <w:sz w:val="24"/>
           <w:szCs w:val="20"/>
         </w:rPr>
         <w:t>I</w:t>
@@ -796,7 +786,7 @@
       <w:r>
         <w:rPr>
           <w:rFonts w:eastAsia="宋体"/>
-          <w:sz w:val="20"/>
+          <w:sz w:val="24"/>
           <w:szCs w:val="20"/>
         </w:rPr>
         <w:t>nstrument</w:t>
@@ -804,7 +794,7 @@
       <w:r>
         <w:rPr>
           <w:rFonts w:eastAsia="宋体" w:hint="eastAsia"/>
-          <w:sz w:val="20"/>
+          <w:sz w:val="24"/>
           <w:szCs w:val="20"/>
         </w:rPr>
         <w:t>_af</w:t>
@@ -812,25 +802,24 @@
       <w:r>
         <w:rPr>
           <w:rFonts w:eastAsia="宋体" w:hint="eastAsia"/>
-          <w:sz w:val="20"/>
-          <w:szCs w:val="20"/>
-        </w:rPr>
-        <w:t>#</w:t>
-      </w:r>
-    </w:p>
-    <w:p>
-      <w:pPr>
-        <w:spacing w:line="240" w:lineRule="exact"/>
-        <w:rPr>
-          <w:rFonts w:eastAsia="宋体"/>
-          <w:sz w:val="20"/>
-          <w:szCs w:val="20"/>
-        </w:rPr>
-      </w:pPr>
-      <w:r>
-        <w:rPr>
-          <w:rFonts w:eastAsia="宋体" w:hint="eastAsia"/>
-          <w:sz w:val="20"/>
+          <w:sz w:val="24"/>
+          <w:szCs w:val="20"/>
+        </w:rPr>
+        <w:t>#</w:t>
+      </w:r>
+    </w:p>
+    <w:p>
+      <w:pPr>
+        <w:rPr>
+          <w:rFonts w:eastAsia="宋体"/>
+          <w:sz w:val="24"/>
+          <w:szCs w:val="20"/>
+        </w:rPr>
+      </w:pPr>
+      <w:r>
+        <w:rPr>
+          <w:rFonts w:eastAsia="宋体" w:hint="eastAsia"/>
+          <w:sz w:val="24"/>
           <w:szCs w:val="20"/>
         </w:rPr>
         <w:t>时密度：</w:t>
@@ -838,15 +827,15 @@
       <w:r>
         <w:rPr>
           <w:rFonts w:eastAsia="宋体" w:hint="eastAsia"/>
-          <w:sz w:val="20"/>
-          <w:szCs w:val="20"/>
-        </w:rPr>
-        <w:t>#</w:t>
-      </w:r>
-      <w:r>
-        <w:rPr>
-          <w:rFonts w:eastAsia="宋体" w:hint="eastAsia"/>
-          <w:sz w:val="20"/>
+          <w:sz w:val="24"/>
+          <w:szCs w:val="20"/>
+        </w:rPr>
+        <w:t>#</w:t>
+      </w:r>
+      <w:r>
+        <w:rPr>
+          <w:rFonts w:eastAsia="宋体" w:hint="eastAsia"/>
+          <w:sz w:val="24"/>
           <w:szCs w:val="20"/>
         </w:rPr>
         <w:t>D</w:t>
@@ -854,7 +843,7 @@
       <w:r>
         <w:rPr>
           <w:rFonts w:eastAsia="宋体" w:hint="eastAsia"/>
-          <w:sz w:val="20"/>
+          <w:sz w:val="24"/>
           <w:szCs w:val="20"/>
         </w:rPr>
         <w:t>ensity</w:t>
@@ -862,25 +851,24 @@
       <w:r>
         <w:rPr>
           <w:rFonts w:eastAsia="宋体" w:hint="eastAsia"/>
-          <w:sz w:val="20"/>
-          <w:szCs w:val="20"/>
-        </w:rPr>
-        <w:t>#</w:t>
-      </w:r>
-    </w:p>
-    <w:p>
-      <w:pPr>
-        <w:spacing w:line="240" w:lineRule="exact"/>
-        <w:rPr>
-          <w:rFonts w:eastAsia="宋体"/>
-          <w:sz w:val="20"/>
-          <w:szCs w:val="20"/>
-        </w:rPr>
-      </w:pPr>
-      <w:r>
-        <w:rPr>
-          <w:rFonts w:eastAsia="宋体" w:hint="eastAsia"/>
-          <w:sz w:val="20"/>
+          <w:sz w:val="24"/>
+          <w:szCs w:val="20"/>
+        </w:rPr>
+        <w:t>#</w:t>
+      </w:r>
+    </w:p>
+    <w:p>
+      <w:pPr>
+        <w:rPr>
+          <w:rFonts w:eastAsia="宋体"/>
+          <w:sz w:val="24"/>
+          <w:szCs w:val="20"/>
+        </w:rPr>
+      </w:pPr>
+      <w:r>
+        <w:rPr>
+          <w:rFonts w:eastAsia="宋体" w:hint="eastAsia"/>
+          <w:sz w:val="24"/>
           <w:szCs w:val="20"/>
         </w:rPr>
         <w:t>发油人：</w:t>
@@ -888,15 +876,15 @@
       <w:r>
         <w:rPr>
           <w:rFonts w:eastAsia="宋体" w:hint="eastAsia"/>
-          <w:sz w:val="20"/>
-          <w:szCs w:val="20"/>
-        </w:rPr>
-        <w:t>#</w:t>
-      </w:r>
-      <w:r>
-        <w:rPr>
-          <w:rFonts w:eastAsia="宋体"/>
-          <w:sz w:val="20"/>
+          <w:sz w:val="24"/>
+          <w:szCs w:val="20"/>
+        </w:rPr>
+        <w:t>#</w:t>
+      </w:r>
+      <w:r>
+        <w:rPr>
+          <w:rFonts w:eastAsia="宋体"/>
+          <w:sz w:val="24"/>
           <w:szCs w:val="20"/>
         </w:rPr>
         <w:t>Worker</w:t>
@@ -904,25 +892,24 @@
       <w:r>
         <w:rPr>
           <w:rFonts w:eastAsia="宋体" w:hint="eastAsia"/>
-          <w:sz w:val="20"/>
-          <w:szCs w:val="20"/>
-        </w:rPr>
-        <w:t>#</w:t>
-      </w:r>
-    </w:p>
-    <w:p>
-      <w:pPr>
-        <w:spacing w:line="240" w:lineRule="exact"/>
-        <w:rPr>
-          <w:rFonts w:eastAsia="宋体"/>
-          <w:sz w:val="20"/>
-          <w:szCs w:val="20"/>
-        </w:rPr>
-      </w:pPr>
-      <w:r>
-        <w:rPr>
-          <w:rFonts w:eastAsia="宋体" w:hint="eastAsia"/>
-          <w:sz w:val="20"/>
+          <w:sz w:val="24"/>
+          <w:szCs w:val="20"/>
+        </w:rPr>
+        <w:t>#</w:t>
+      </w:r>
+    </w:p>
+    <w:p>
+      <w:pPr>
+        <w:rPr>
+          <w:rFonts w:eastAsia="宋体"/>
+          <w:sz w:val="24"/>
+          <w:szCs w:val="20"/>
+        </w:rPr>
+      </w:pPr>
+      <w:r>
+        <w:rPr>
+          <w:rFonts w:eastAsia="宋体" w:hint="eastAsia"/>
+          <w:sz w:val="24"/>
           <w:szCs w:val="20"/>
         </w:rPr>
         <w:t>时间：</w:t>
@@ -930,15 +917,15 @@
       <w:r>
         <w:rPr>
           <w:rFonts w:eastAsia="宋体" w:hint="eastAsia"/>
-          <w:sz w:val="20"/>
-          <w:szCs w:val="20"/>
-        </w:rPr>
-        <w:t>#</w:t>
-      </w:r>
-      <w:r>
-        <w:rPr>
-          <w:rFonts w:eastAsia="宋体" w:hint="eastAsia"/>
-          <w:sz w:val="20"/>
+          <w:sz w:val="24"/>
+          <w:szCs w:val="20"/>
+        </w:rPr>
+        <w:t>#</w:t>
+      </w:r>
+      <w:r>
+        <w:rPr>
+          <w:rFonts w:eastAsia="宋体" w:hint="eastAsia"/>
+          <w:sz w:val="24"/>
           <w:szCs w:val="20"/>
         </w:rPr>
         <w:t>LastupdatedAt</w:t>
@@ -946,35 +933,33 @@
       <w:r>
         <w:rPr>
           <w:rFonts w:eastAsia="宋体" w:hint="eastAsia"/>
-          <w:sz w:val="20"/>
-          <w:szCs w:val="20"/>
-        </w:rPr>
-        <w:t>#</w:t>
-      </w:r>
-    </w:p>
-    <w:p>
-      <w:pPr>
-        <w:spacing w:line="240" w:lineRule="exact"/>
-        <w:rPr>
-          <w:rFonts w:eastAsia="宋体"/>
-          <w:sz w:val="20"/>
-          <w:szCs w:val="20"/>
-        </w:rPr>
-      </w:pPr>
-    </w:p>
-    <w:p>
-      <w:pPr>
-        <w:spacing w:line="240" w:lineRule="exact"/>
-        <w:rPr>
-          <w:rFonts w:eastAsia="宋体"/>
-          <w:sz w:val="20"/>
-          <w:szCs w:val="20"/>
-        </w:rPr>
-      </w:pPr>
-      <w:r>
-        <w:rPr>
-          <w:rFonts w:eastAsia="宋体" w:hint="eastAsia"/>
-          <w:sz w:val="20"/>
+          <w:sz w:val="24"/>
+          <w:szCs w:val="20"/>
+        </w:rPr>
+        <w:t>#</w:t>
+      </w:r>
+    </w:p>
+    <w:p>
+      <w:pPr>
+        <w:rPr>
+          <w:rFonts w:eastAsia="宋体"/>
+          <w:sz w:val="24"/>
+          <w:szCs w:val="20"/>
+        </w:rPr>
+      </w:pPr>
+    </w:p>
+    <w:p>
+      <w:pPr>
+        <w:rPr>
+          <w:rFonts w:eastAsia="宋体"/>
+          <w:sz w:val="24"/>
+          <w:szCs w:val="20"/>
+        </w:rPr>
+      </w:pPr>
+      <w:r>
+        <w:rPr>
+          <w:rFonts w:eastAsia="宋体" w:hint="eastAsia"/>
+          <w:sz w:val="24"/>
           <w:szCs w:val="20"/>
         </w:rPr>
         <w:t>销售代表：</w:t>
@@ -982,15 +967,15 @@
       <w:r>
         <w:rPr>
           <w:rFonts w:eastAsia="宋体" w:hint="eastAsia"/>
-          <w:sz w:val="20"/>
-          <w:szCs w:val="20"/>
-        </w:rPr>
-        <w:t>#</w:t>
-      </w:r>
-      <w:r>
-        <w:rPr>
-          <w:rFonts w:eastAsia="宋体" w:hint="eastAsia"/>
-          <w:sz w:val="20"/>
+          <w:sz w:val="24"/>
+          <w:szCs w:val="20"/>
+        </w:rPr>
+        <w:t>#</w:t>
+      </w:r>
+      <w:r>
+        <w:rPr>
+          <w:rFonts w:eastAsia="宋体" w:hint="eastAsia"/>
+          <w:sz w:val="24"/>
           <w:szCs w:val="20"/>
         </w:rPr>
         <w:t>Salesman</w:t>
@@ -998,25 +983,25 @@
       <w:r>
         <w:rPr>
           <w:rFonts w:eastAsia="宋体" w:hint="eastAsia"/>
-          <w:sz w:val="20"/>
-          <w:szCs w:val="20"/>
-        </w:rPr>
-        <w:t>#</w:t>
-      </w:r>
-    </w:p>
-    <w:p>
-      <w:pPr>
-        <w:rPr>
-          <w:rFonts w:eastAsia="宋体"/>
-          <w:sz w:val="22"/>
-        </w:rPr>
-      </w:pPr>
-      <w:r>
-        <w:rPr>
-          <w:rFonts w:eastAsia="宋体" w:hint="eastAsia"/>
-          <w:sz w:val="22"/>
-        </w:rPr>
-        <w:t>*****************************</w:t>
+          <w:sz w:val="24"/>
+          <w:szCs w:val="20"/>
+        </w:rPr>
+        <w:t>#</w:t>
+      </w:r>
+    </w:p>
+    <w:p>
+      <w:pPr>
+        <w:rPr>
+          <w:rFonts w:eastAsia="宋体"/>
+          <w:sz w:val="32"/>
+        </w:rPr>
+      </w:pPr>
+      <w:r>
+        <w:rPr>
+          <w:rFonts w:eastAsia="宋体" w:hint="eastAsia"/>
+          <w:sz w:val="32"/>
+        </w:rPr>
+        <w:t>********************</w:t>
       </w:r>
     </w:p>
     <w:p>
@@ -1024,14 +1009,14 @@
         <w:rPr>
           <w:rFonts w:eastAsia="宋体"/>
           <w:b/>
-          <w:sz w:val="22"/>
+          <w:sz w:val="32"/>
         </w:rPr>
       </w:pPr>
       <w:r>
         <w:rPr>
           <w:rFonts w:eastAsia="宋体" w:hint="eastAsia"/>
           <w:b/>
-          <w:sz w:val="22"/>
+          <w:sz w:val="32"/>
         </w:rPr>
         <w:t>确认签字：</w:t>
       </w:r>
@@ -1040,107 +1025,30 @@
       <w:pPr>
         <w:rPr>
           <w:rFonts w:eastAsia="宋体"/>
-          <w:sz w:val="22"/>
-        </w:rPr>
-      </w:pPr>
-      <w:r>
-        <w:rPr>
-          <w:rFonts w:eastAsia="宋体" w:hint="eastAsia"/>
-          <w:sz w:val="22"/>
-        </w:rPr>
-        <w:t>*****************************</w:t>
-      </w:r>
-    </w:p>
-    <w:p>
-      <w:pPr>
-        <w:spacing w:line="240" w:lineRule="exact"/>
+          <w:sz w:val="32"/>
+        </w:rPr>
+      </w:pPr>
+      <w:r>
+        <w:rPr>
+          <w:rFonts w:eastAsia="宋体" w:hint="eastAsia"/>
+          <w:sz w:val="32"/>
+        </w:rPr>
+        <w:t>********************</w:t>
+      </w:r>
+    </w:p>
+    <w:p>
+      <w:pPr>
         <w:jc w:val="center"/>
         <w:rPr>
           <w:rFonts w:eastAsia="宋体"/>
-          <w:sz w:val="20"/>
-          <w:szCs w:val="20"/>
-        </w:rPr>
-      </w:pPr>
-      <w:r>
-        <w:rPr>
-          <w:rFonts w:eastAsia="宋体"/>
-          <w:sz w:val="20"/>
-          <w:szCs w:val="20"/>
-        </w:rPr>
-        <w:t>汇鸿石化</w:t>
-      </w:r>
-      <w:r>
-        <w:rPr>
-          <w:rFonts w:eastAsia="宋体"/>
-          <w:sz w:val="20"/>
-          <w:szCs w:val="20"/>
-        </w:rPr>
-        <w:t xml:space="preserve">   24</w:t>
-      </w:r>
-      <w:r>
-        <w:rPr>
-          <w:rFonts w:eastAsia="宋体"/>
-          <w:sz w:val="20"/>
-          <w:szCs w:val="20"/>
-        </w:rPr>
-        <w:t>小时加油</w:t>
-      </w:r>
-    </w:p>
-    <w:p>
-      <w:pPr>
-        <w:spacing w:line="240" w:lineRule="exact"/>
-        <w:rPr>
-          <w:rFonts w:eastAsia="宋体" w:hint="eastAsia"/>
-          <w:sz w:val="20"/>
-          <w:szCs w:val="20"/>
-        </w:rPr>
-      </w:pPr>
-      <w:r>
-        <w:rPr>
-          <w:rFonts w:eastAsia="宋体"/>
-          <w:sz w:val="20"/>
-          <w:szCs w:val="20"/>
-        </w:rPr>
-        <w:t>电话</w:t>
-      </w:r>
-      <w:r>
-        <w:rPr>
-          <w:rFonts w:eastAsia="宋体"/>
-          <w:sz w:val="20"/>
-          <w:szCs w:val="20"/>
-        </w:rPr>
-        <w:t xml:space="preserve">18007741248 / </w:t>
-      </w:r>
-      <w:r>
-        <w:rPr>
-          <w:rFonts w:eastAsia="宋体"/>
-          <w:sz w:val="20"/>
-          <w:szCs w:val="20"/>
-        </w:rPr>
-        <w:t>0774-2031178</w:t>
-      </w:r>
-    </w:p>
-    <w:p>
-      <w:pPr>
-        <w:spacing w:line="240" w:lineRule="exact"/>
-        <w:rPr>
-          <w:rFonts w:eastAsia="宋体"/>
-          <w:sz w:val="20"/>
-          <w:szCs w:val="20"/>
-        </w:rPr>
-      </w:pPr>
-      <w:r>
-        <w:rPr>
-          <w:rFonts w:eastAsia="宋体" w:hint="eastAsia"/>
-          <w:sz w:val="20"/>
-          <w:szCs w:val="20"/>
-        </w:rPr>
-        <w:t xml:space="preserve">   </w:t>
-      </w:r>
-      <w:r>
-        <w:rPr>
-          <w:rFonts w:eastAsia="宋体" w:hint="eastAsia"/>
-          <w:sz w:val="20"/>
+          <w:sz w:val="24"/>
+          <w:szCs w:val="20"/>
+        </w:rPr>
+      </w:pPr>
+      <w:r>
+        <w:rPr>
+          <w:rFonts w:eastAsia="宋体" w:hint="eastAsia"/>
+          <w:sz w:val="24"/>
           <w:szCs w:val="20"/>
         </w:rPr>
         <w:t>打印时间：</w:t>
@@ -1148,7 +1056,7 @@
       <w:r>
         <w:rPr>
           <w:rFonts w:eastAsia="宋体" w:hint="eastAsia"/>
-          <w:sz w:val="20"/>
+          <w:sz w:val="24"/>
           <w:szCs w:val="20"/>
         </w:rPr>
         <w:t>#PrintTime#</w:t>

--- a/打印终端/pos/陆上装车单.docx
+++ b/打印终端/pos/陆上装车单.docx
@@ -1,6 +1,6 @@
 
 <file path=word/document.xml><?xml version="1.0" encoding="utf-8"?>
-<w:document xmlns:ve="http://schemas.openxmlformats.org/markup-compatibility/2006" xmlns:o="urn:schemas-microsoft-com:office:office" xmlns:r="http://schemas.openxmlformats.org/officeDocument/2006/relationships" xmlns:m="http://schemas.openxmlformats.org/officeDocument/2006/math" xmlns:v="urn:schemas-microsoft-com:vml" xmlns:wp="http://schemas.openxmlformats.org/drawingml/2006/wordprocessingDrawing" xmlns:w10="urn:schemas-microsoft-com:office:word" xmlns:w="http://schemas.openxmlformats.org/wordprocessingml/2006/main" xmlns:wne="http://schemas.microsoft.com/office/word/2006/wordml">
+<w:document xmlns:wpc="http://schemas.microsoft.com/office/word/2010/wordprocessingCanvas" xmlns:cx="http://schemas.microsoft.com/office/drawing/2014/chartex" xmlns:cx1="http://schemas.microsoft.com/office/drawing/2015/9/8/chartex" xmlns:cx2="http://schemas.microsoft.com/office/drawing/2015/10/21/chartex" xmlns:cx3="http://schemas.microsoft.com/office/drawing/2016/5/9/chartex" xmlns:cx4="http://schemas.microsoft.com/office/drawing/2016/5/10/chartex" xmlns:cx5="http://schemas.microsoft.com/office/drawing/2016/5/11/chartex" xmlns:cx6="http://schemas.microsoft.com/office/drawing/2016/5/12/chartex" xmlns:cx7="http://schemas.microsoft.com/office/drawing/2016/5/13/chartex" xmlns:cx8="http://schemas.microsoft.com/office/drawing/2016/5/14/chartex" xmlns:mc="http://schemas.openxmlformats.org/markup-compatibility/2006" xmlns:aink="http://schemas.microsoft.com/office/drawing/2016/ink" xmlns:am3d="http://schemas.microsoft.com/office/drawing/2017/model3d" xmlns:o="urn:schemas-microsoft-com:office:office" xmlns:r="http://schemas.openxmlformats.org/officeDocument/2006/relationships" xmlns:m="http://schemas.openxmlformats.org/officeDocument/2006/math" xmlns:v="urn:schemas-microsoft-com:vml" xmlns:wp14="http://schemas.microsoft.com/office/word/2010/wordprocessingDrawing" xmlns:wp="http://schemas.openxmlformats.org/drawingml/2006/wordprocessingDrawing" xmlns:w10="urn:schemas-microsoft-com:office:word" xmlns:w="http://schemas.openxmlformats.org/wordprocessingml/2006/main" xmlns:w14="http://schemas.microsoft.com/office/word/2010/wordml" xmlns:w15="http://schemas.microsoft.com/office/word/2012/wordml" xmlns:w16cid="http://schemas.microsoft.com/office/word/2016/wordml/cid" xmlns:w16se="http://schemas.microsoft.com/office/word/2015/wordml/symex" xmlns:wpg="http://schemas.microsoft.com/office/word/2010/wordprocessingGroup" xmlns:wpi="http://schemas.microsoft.com/office/word/2010/wordprocessingInk" xmlns:wne="http://schemas.microsoft.com/office/word/2006/wordml" xmlns:wps="http://schemas.microsoft.com/office/word/2010/wordprocessingShape" mc:Ignorable="w14 w15 w16se w16cid wp14">
   <w:body>
     <w:p>
       <w:pPr>
@@ -860,6 +860,49 @@
     <w:p>
       <w:pPr>
         <w:rPr>
+          <w:rFonts w:eastAsia="宋体" w:hint="eastAsia"/>
+          <w:sz w:val="24"/>
+          <w:szCs w:val="20"/>
+        </w:rPr>
+      </w:pPr>
+      <w:r>
+        <w:rPr>
+          <w:rFonts w:eastAsia="宋体" w:hint="eastAsia"/>
+          <w:sz w:val="24"/>
+          <w:szCs w:val="20"/>
+        </w:rPr>
+        <w:t>油温：</w:t>
+      </w:r>
+      <w:r>
+        <w:rPr>
+          <w:rFonts w:eastAsia="宋体" w:hint="eastAsia"/>
+          <w:sz w:val="24"/>
+          <w:szCs w:val="20"/>
+        </w:rPr>
+        <w:t>#</w:t>
+      </w:r>
+      <w:r>
+        <w:rPr>
+          <w:rFonts w:eastAsia="新宋体" w:cstheme="minorHAnsi"/>
+          <w:color w:val="000000"/>
+          <w:kern w:val="0"/>
+          <w:sz w:val="24"/>
+          <w:szCs w:val="24"/>
+        </w:rPr>
+        <w:t>OilTemperature</w:t>
+      </w:r>
+      <w:r>
+        <w:rPr>
+          <w:rFonts w:eastAsia="宋体" w:hint="eastAsia"/>
+          <w:sz w:val="24"/>
+          <w:szCs w:val="20"/>
+        </w:rPr>
+        <w:t>#</w:t>
+      </w:r>
+    </w:p>
+    <w:p>
+      <w:pPr>
+        <w:rPr>
           <w:rFonts w:eastAsia="宋体"/>
           <w:sz w:val="24"/>
           <w:szCs w:val="20"/>
@@ -938,6 +981,8 @@
         </w:rPr>
         <w:t>#</w:t>
       </w:r>
+      <w:bookmarkStart w:id="0" w:name="_GoBack"/>
+      <w:bookmarkEnd w:id="0"/>
     </w:p>
     <w:p>
       <w:pPr>
@@ -1083,15 +1128,15 @@
 </file>
 
 <file path=word/endnotes.xml><?xml version="1.0" encoding="utf-8"?>
-<w:endnotes xmlns:ve="http://schemas.openxmlformats.org/markup-compatibility/2006" xmlns:o="urn:schemas-microsoft-com:office:office" xmlns:r="http://schemas.openxmlformats.org/officeDocument/2006/relationships" xmlns:m="http://schemas.openxmlformats.org/officeDocument/2006/math" xmlns:v="urn:schemas-microsoft-com:vml" xmlns:wp="http://schemas.openxmlformats.org/drawingml/2006/wordprocessingDrawing" xmlns:w10="urn:schemas-microsoft-com:office:word" xmlns:w="http://schemas.openxmlformats.org/wordprocessingml/2006/main" xmlns:wne="http://schemas.microsoft.com/office/word/2006/wordml">
-  <w:endnote w:type="separator" w:id="0">
+<w:endnotes xmlns:wpc="http://schemas.microsoft.com/office/word/2010/wordprocessingCanvas" xmlns:cx="http://schemas.microsoft.com/office/drawing/2014/chartex" xmlns:cx1="http://schemas.microsoft.com/office/drawing/2015/9/8/chartex" xmlns:cx2="http://schemas.microsoft.com/office/drawing/2015/10/21/chartex" xmlns:cx3="http://schemas.microsoft.com/office/drawing/2016/5/9/chartex" xmlns:cx4="http://schemas.microsoft.com/office/drawing/2016/5/10/chartex" xmlns:cx5="http://schemas.microsoft.com/office/drawing/2016/5/11/chartex" xmlns:cx6="http://schemas.microsoft.com/office/drawing/2016/5/12/chartex" xmlns:cx7="http://schemas.microsoft.com/office/drawing/2016/5/13/chartex" xmlns:cx8="http://schemas.microsoft.com/office/drawing/2016/5/14/chartex" xmlns:mc="http://schemas.openxmlformats.org/markup-compatibility/2006" xmlns:aink="http://schemas.microsoft.com/office/drawing/2016/ink" xmlns:am3d="http://schemas.microsoft.com/office/drawing/2017/model3d" xmlns:o="urn:schemas-microsoft-com:office:office" xmlns:r="http://schemas.openxmlformats.org/officeDocument/2006/relationships" xmlns:m="http://schemas.openxmlformats.org/officeDocument/2006/math" xmlns:v="urn:schemas-microsoft-com:vml" xmlns:wp14="http://schemas.microsoft.com/office/word/2010/wordprocessingDrawing" xmlns:wp="http://schemas.openxmlformats.org/drawingml/2006/wordprocessingDrawing" xmlns:w10="urn:schemas-microsoft-com:office:word" xmlns:w="http://schemas.openxmlformats.org/wordprocessingml/2006/main" xmlns:w14="http://schemas.microsoft.com/office/word/2010/wordml" xmlns:w15="http://schemas.microsoft.com/office/word/2012/wordml" xmlns:w16cid="http://schemas.microsoft.com/office/word/2016/wordml/cid" xmlns:w16se="http://schemas.microsoft.com/office/word/2015/wordml/symex" xmlns:wpg="http://schemas.microsoft.com/office/word/2010/wordprocessingGroup" xmlns:wpi="http://schemas.microsoft.com/office/word/2010/wordprocessingInk" xmlns:wne="http://schemas.microsoft.com/office/word/2006/wordml" xmlns:wps="http://schemas.microsoft.com/office/word/2010/wordprocessingShape" mc:Ignorable="w14 w15 w16se w16cid wp14">
+  <w:endnote w:type="separator" w:id="-1">
     <w:p>
       <w:r>
         <w:separator/>
       </w:r>
     </w:p>
   </w:endnote>
-  <w:endnote w:type="continuationSeparator" w:id="1">
+  <w:endnote w:type="continuationSeparator" w:id="0">
     <w:p>
       <w:r>
         <w:continuationSeparator/>
@@ -1102,15 +1147,15 @@
 </file>
 
 <file path=word/footnotes.xml><?xml version="1.0" encoding="utf-8"?>
-<w:footnotes xmlns:ve="http://schemas.openxmlformats.org/markup-compatibility/2006" xmlns:o="urn:schemas-microsoft-com:office:office" xmlns:r="http://schemas.openxmlformats.org/officeDocument/2006/relationships" xmlns:m="http://schemas.openxmlformats.org/officeDocument/2006/math" xmlns:v="urn:schemas-microsoft-com:vml" xmlns:wp="http://schemas.openxmlformats.org/drawingml/2006/wordprocessingDrawing" xmlns:w10="urn:schemas-microsoft-com:office:word" xmlns:w="http://schemas.openxmlformats.org/wordprocessingml/2006/main" xmlns:wne="http://schemas.microsoft.com/office/word/2006/wordml">
-  <w:footnote w:type="separator" w:id="0">
+<w:footnotes xmlns:wpc="http://schemas.microsoft.com/office/word/2010/wordprocessingCanvas" xmlns:cx="http://schemas.microsoft.com/office/drawing/2014/chartex" xmlns:cx1="http://schemas.microsoft.com/office/drawing/2015/9/8/chartex" xmlns:cx2="http://schemas.microsoft.com/office/drawing/2015/10/21/chartex" xmlns:cx3="http://schemas.microsoft.com/office/drawing/2016/5/9/chartex" xmlns:cx4="http://schemas.microsoft.com/office/drawing/2016/5/10/chartex" xmlns:cx5="http://schemas.microsoft.com/office/drawing/2016/5/11/chartex" xmlns:cx6="http://schemas.microsoft.com/office/drawing/2016/5/12/chartex" xmlns:cx7="http://schemas.microsoft.com/office/drawing/2016/5/13/chartex" xmlns:cx8="http://schemas.microsoft.com/office/drawing/2016/5/14/chartex" xmlns:mc="http://schemas.openxmlformats.org/markup-compatibility/2006" xmlns:aink="http://schemas.microsoft.com/office/drawing/2016/ink" xmlns:am3d="http://schemas.microsoft.com/office/drawing/2017/model3d" xmlns:o="urn:schemas-microsoft-com:office:office" xmlns:r="http://schemas.openxmlformats.org/officeDocument/2006/relationships" xmlns:m="http://schemas.openxmlformats.org/officeDocument/2006/math" xmlns:v="urn:schemas-microsoft-com:vml" xmlns:wp14="http://schemas.microsoft.com/office/word/2010/wordprocessingDrawing" xmlns:wp="http://schemas.openxmlformats.org/drawingml/2006/wordprocessingDrawing" xmlns:w10="urn:schemas-microsoft-com:office:word" xmlns:w="http://schemas.openxmlformats.org/wordprocessingml/2006/main" xmlns:w14="http://schemas.microsoft.com/office/word/2010/wordml" xmlns:w15="http://schemas.microsoft.com/office/word/2012/wordml" xmlns:w16cid="http://schemas.microsoft.com/office/word/2016/wordml/cid" xmlns:w16se="http://schemas.microsoft.com/office/word/2015/wordml/symex" xmlns:wpg="http://schemas.microsoft.com/office/word/2010/wordprocessingGroup" xmlns:wpi="http://schemas.microsoft.com/office/word/2010/wordprocessingInk" xmlns:wne="http://schemas.microsoft.com/office/word/2006/wordml" xmlns:wps="http://schemas.microsoft.com/office/word/2010/wordprocessingShape" mc:Ignorable="w14 w15 w16se w16cid wp14">
+  <w:footnote w:type="separator" w:id="-1">
     <w:p>
       <w:r>
         <w:separator/>
       </w:r>
     </w:p>
   </w:footnote>
-  <w:footnote w:type="continuationSeparator" w:id="1">
+  <w:footnote w:type="continuationSeparator" w:id="0">
     <w:p>
       <w:r>
         <w:continuationSeparator/>
@@ -1121,7 +1166,7 @@
 </file>
 
 <file path=word/styles.xml><?xml version="1.0" encoding="utf-8"?>
-<w:styles xmlns:r="http://schemas.openxmlformats.org/officeDocument/2006/relationships" xmlns:w="http://schemas.openxmlformats.org/wordprocessingml/2006/main">
+<w:styles xmlns:mc="http://schemas.openxmlformats.org/markup-compatibility/2006" xmlns:r="http://schemas.openxmlformats.org/officeDocument/2006/relationships" xmlns:w="http://schemas.openxmlformats.org/wordprocessingml/2006/main" xmlns:w14="http://schemas.microsoft.com/office/word/2010/wordml" xmlns:w15="http://schemas.microsoft.com/office/word/2012/wordml" xmlns:w16cid="http://schemas.microsoft.com/office/word/2016/wordml/cid" xmlns:w16se="http://schemas.microsoft.com/office/word/2015/wordml/symex" mc:Ignorable="w14 w15 w16se w16cid">
   <w:docDefaults>
     <w:rPrDefault>
       <w:rPr>
@@ -1134,144 +1179,382 @@
     </w:rPrDefault>
     <w:pPrDefault/>
   </w:docDefaults>
-  <w:latentStyles w:defLockedState="0" w:defUIPriority="99" w:defSemiHidden="1" w:defUnhideWhenUsed="1" w:defQFormat="0" w:count="267">
-    <w:lsdException w:name="Normal" w:semiHidden="0" w:uiPriority="0" w:unhideWhenUsed="0" w:qFormat="1"/>
-    <w:lsdException w:name="heading 1" w:semiHidden="0" w:uiPriority="9" w:unhideWhenUsed="0" w:qFormat="1"/>
-    <w:lsdException w:name="heading 2" w:uiPriority="9" w:qFormat="1"/>
-    <w:lsdException w:name="heading 3" w:uiPriority="9" w:qFormat="1"/>
-    <w:lsdException w:name="heading 4" w:uiPriority="9" w:qFormat="1"/>
-    <w:lsdException w:name="heading 5" w:uiPriority="9" w:qFormat="1"/>
-    <w:lsdException w:name="heading 6" w:uiPriority="9" w:qFormat="1"/>
-    <w:lsdException w:name="heading 7" w:uiPriority="9" w:qFormat="1"/>
-    <w:lsdException w:name="heading 8" w:uiPriority="9" w:qFormat="1"/>
-    <w:lsdException w:name="heading 9" w:uiPriority="9" w:qFormat="1"/>
-    <w:lsdException w:name="toc 1" w:uiPriority="39"/>
-    <w:lsdException w:name="toc 2" w:uiPriority="39"/>
-    <w:lsdException w:name="toc 3" w:uiPriority="39"/>
-    <w:lsdException w:name="toc 4" w:uiPriority="39"/>
-    <w:lsdException w:name="toc 5" w:uiPriority="39"/>
-    <w:lsdException w:name="toc 6" w:uiPriority="39"/>
-    <w:lsdException w:name="toc 7" w:uiPriority="39"/>
-    <w:lsdException w:name="toc 8" w:uiPriority="39"/>
-    <w:lsdException w:name="toc 9" w:uiPriority="39"/>
-    <w:lsdException w:name="caption" w:uiPriority="35" w:qFormat="1"/>
-    <w:lsdException w:name="Title" w:semiHidden="0" w:uiPriority="10" w:unhideWhenUsed="0" w:qFormat="1"/>
-    <w:lsdException w:name="Default Paragraph Font" w:uiPriority="1"/>
-    <w:lsdException w:name="Subtitle" w:semiHidden="0" w:uiPriority="11" w:unhideWhenUsed="0" w:qFormat="1"/>
-    <w:lsdException w:name="Strong" w:semiHidden="0" w:uiPriority="22" w:unhideWhenUsed="0" w:qFormat="1"/>
-    <w:lsdException w:name="Emphasis" w:semiHidden="0" w:uiPriority="20" w:unhideWhenUsed="0" w:qFormat="1"/>
-    <w:lsdException w:name="Table Grid" w:semiHidden="0" w:uiPriority="59" w:unhideWhenUsed="0"/>
-    <w:lsdException w:name="Placeholder Text" w:unhideWhenUsed="0"/>
-    <w:lsdException w:name="No Spacing" w:semiHidden="0" w:uiPriority="1" w:unhideWhenUsed="0" w:qFormat="1"/>
-    <w:lsdException w:name="Light Shading" w:semiHidden="0" w:uiPriority="60" w:unhideWhenUsed="0"/>
-    <w:lsdException w:name="Light List" w:semiHidden="0" w:uiPriority="61" w:unhideWhenUsed="0"/>
-    <w:lsdException w:name="Light Grid" w:semiHidden="0" w:uiPriority="62" w:unhideWhenUsed="0"/>
-    <w:lsdException w:name="Medium Shading 1" w:semiHidden="0" w:uiPriority="63" w:unhideWhenUsed="0"/>
-    <w:lsdException w:name="Medium Shading 2" w:semiHidden="0" w:uiPriority="64" w:unhideWhenUsed="0"/>
-    <w:lsdException w:name="Medium List 1" w:semiHidden="0" w:uiPriority="65" w:unhideWhenUsed="0"/>
-    <w:lsdException w:name="Medium List 2" w:semiHidden="0" w:uiPriority="66" w:unhideWhenUsed="0"/>
-    <w:lsdException w:name="Medium Grid 1" w:semiHidden="0" w:uiPriority="67" w:unhideWhenUsed="0"/>
-    <w:lsdException w:name="Medium Grid 2" w:semiHidden="0" w:uiPriority="68" w:unhideWhenUsed="0"/>
-    <w:lsdException w:name="Medium Grid 3" w:semiHidden="0" w:uiPriority="69" w:unhideWhenUsed="0"/>
-    <w:lsdException w:name="Dark List" w:semiHidden="0" w:uiPriority="70" w:unhideWhenUsed="0"/>
-    <w:lsdException w:name="Colorful Shading" w:semiHidden="0" w:uiPriority="71" w:unhideWhenUsed="0"/>
-    <w:lsdException w:name="Colorful List" w:semiHidden="0" w:uiPriority="72" w:unhideWhenUsed="0"/>
-    <w:lsdException w:name="Colorful Grid" w:semiHidden="0" w:uiPriority="73" w:unhideWhenUsed="0"/>
-    <w:lsdException w:name="Light Shading Accent 1" w:semiHidden="0" w:uiPriority="60" w:unhideWhenUsed="0"/>
-    <w:lsdException w:name="Light List Accent 1" w:semiHidden="0" w:uiPriority="61" w:unhideWhenUsed="0"/>
-    <w:lsdException w:name="Light Grid Accent 1" w:semiHidden="0" w:uiPriority="62" w:unhideWhenUsed="0"/>
-    <w:lsdException w:name="Medium Shading 1 Accent 1" w:semiHidden="0" w:uiPriority="63" w:unhideWhenUsed="0"/>
-    <w:lsdException w:name="Medium Shading 2 Accent 1" w:semiHidden="0" w:uiPriority="64" w:unhideWhenUsed="0"/>
-    <w:lsdException w:name="Medium List 1 Accent 1" w:semiHidden="0" w:uiPriority="65" w:unhideWhenUsed="0"/>
-    <w:lsdException w:name="Revision" w:unhideWhenUsed="0"/>
-    <w:lsdException w:name="List Paragraph" w:semiHidden="0" w:uiPriority="34" w:unhideWhenUsed="0" w:qFormat="1"/>
-    <w:lsdException w:name="Quote" w:semiHidden="0" w:uiPriority="29" w:unhideWhenUsed="0" w:qFormat="1"/>
-    <w:lsdException w:name="Intense Quote" w:semiHidden="0" w:uiPriority="30" w:unhideWhenUsed="0" w:qFormat="1"/>
-    <w:lsdException w:name="Medium List 2 Accent 1" w:semiHidden="0" w:uiPriority="66" w:unhideWhenUsed="0"/>
-    <w:lsdException w:name="Medium Grid 1 Accent 1" w:semiHidden="0" w:uiPriority="67" w:unhideWhenUsed="0"/>
-    <w:lsdException w:name="Medium Grid 2 Accent 1" w:semiHidden="0" w:uiPriority="68" w:unhideWhenUsed="0"/>
-    <w:lsdException w:name="Medium Grid 3 Accent 1" w:semiHidden="0" w:uiPriority="69" w:unhideWhenUsed="0"/>
-    <w:lsdException w:name="Dark List Accent 1" w:semiHidden="0" w:uiPriority="70" w:unhideWhenUsed="0"/>
-    <w:lsdException w:name="Colorful Shading Accent 1" w:semiHidden="0" w:uiPriority="71" w:unhideWhenUsed="0"/>
-    <w:lsdException w:name="Colorful List Accent 1" w:semiHidden="0" w:uiPriority="72" w:unhideWhenUsed="0"/>
-    <w:lsdException w:name="Colorful Grid Accent 1" w:semiHidden="0" w:uiPriority="73" w:unhideWhenUsed="0"/>
-    <w:lsdException w:name="Light Shading Accent 2" w:semiHidden="0" w:uiPriority="60" w:unhideWhenUsed="0"/>
-    <w:lsdException w:name="Light List Accent 2" w:semiHidden="0" w:uiPriority="61" w:unhideWhenUsed="0"/>
-    <w:lsdException w:name="Light Grid Accent 2" w:semiHidden="0" w:uiPriority="62" w:unhideWhenUsed="0"/>
-    <w:lsdException w:name="Medium Shading 1 Accent 2" w:semiHidden="0" w:uiPriority="63" w:unhideWhenUsed="0"/>
-    <w:lsdException w:name="Medium Shading 2 Accent 2" w:semiHidden="0" w:uiPriority="64" w:unhideWhenUsed="0"/>
-    <w:lsdException w:name="Medium List 1 Accent 2" w:semiHidden="0" w:uiPriority="65" w:unhideWhenUsed="0"/>
-    <w:lsdException w:name="Medium List 2 Accent 2" w:semiHidden="0" w:uiPriority="66" w:unhideWhenUsed="0"/>
-    <w:lsdException w:name="Medium Grid 1 Accent 2" w:semiHidden="0" w:uiPriority="67" w:unhideWhenUsed="0"/>
-    <w:lsdException w:name="Medium Grid 2 Accent 2" w:semiHidden="0" w:uiPriority="68" w:unhideWhenUsed="0"/>
-    <w:lsdException w:name="Medium Grid 3 Accent 2" w:semiHidden="0" w:uiPriority="69" w:unhideWhenUsed="0"/>
-    <w:lsdException w:name="Dark List Accent 2" w:semiHidden="0" w:uiPriority="70" w:unhideWhenUsed="0"/>
-    <w:lsdException w:name="Colorful Shading Accent 2" w:semiHidden="0" w:uiPriority="71" w:unhideWhenUsed="0"/>
-    <w:lsdException w:name="Colorful List Accent 2" w:semiHidden="0" w:uiPriority="72" w:unhideWhenUsed="0"/>
-    <w:lsdException w:name="Colorful Grid Accent 2" w:semiHidden="0" w:uiPriority="73" w:unhideWhenUsed="0"/>
-    <w:lsdException w:name="Light Shading Accent 3" w:semiHidden="0" w:uiPriority="60" w:unhideWhenUsed="0"/>
-    <w:lsdException w:name="Light List Accent 3" w:semiHidden="0" w:uiPriority="61" w:unhideWhenUsed="0"/>
-    <w:lsdException w:name="Light Grid Accent 3" w:semiHidden="0" w:uiPriority="62" w:unhideWhenUsed="0"/>
-    <w:lsdException w:name="Medium Shading 1 Accent 3" w:semiHidden="0" w:uiPriority="63" w:unhideWhenUsed="0"/>
-    <w:lsdException w:name="Medium Shading 2 Accent 3" w:semiHidden="0" w:uiPriority="64" w:unhideWhenUsed="0"/>
-    <w:lsdException w:name="Medium List 1 Accent 3" w:semiHidden="0" w:uiPriority="65" w:unhideWhenUsed="0"/>
-    <w:lsdException w:name="Medium List 2 Accent 3" w:semiHidden="0" w:uiPriority="66" w:unhideWhenUsed="0"/>
-    <w:lsdException w:name="Medium Grid 1 Accent 3" w:semiHidden="0" w:uiPriority="67" w:unhideWhenUsed="0"/>
-    <w:lsdException w:name="Medium Grid 2 Accent 3" w:semiHidden="0" w:uiPriority="68" w:unhideWhenUsed="0"/>
-    <w:lsdException w:name="Medium Grid 3 Accent 3" w:semiHidden="0" w:uiPriority="69" w:unhideWhenUsed="0"/>
-    <w:lsdException w:name="Dark List Accent 3" w:semiHidden="0" w:uiPriority="70" w:unhideWhenUsed="0"/>
-    <w:lsdException w:name="Colorful Shading Accent 3" w:semiHidden="0" w:uiPriority="71" w:unhideWhenUsed="0"/>
-    <w:lsdException w:name="Colorful List Accent 3" w:semiHidden="0" w:uiPriority="72" w:unhideWhenUsed="0"/>
-    <w:lsdException w:name="Colorful Grid Accent 3" w:semiHidden="0" w:uiPriority="73" w:unhideWhenUsed="0"/>
-    <w:lsdException w:name="Light Shading Accent 4" w:semiHidden="0" w:uiPriority="60" w:unhideWhenUsed="0"/>
-    <w:lsdException w:name="Light List Accent 4" w:semiHidden="0" w:uiPriority="61" w:unhideWhenUsed="0"/>
-    <w:lsdException w:name="Light Grid Accent 4" w:semiHidden="0" w:uiPriority="62" w:unhideWhenUsed="0"/>
-    <w:lsdException w:name="Medium Shading 1 Accent 4" w:semiHidden="0" w:uiPriority="63" w:unhideWhenUsed="0"/>
-    <w:lsdException w:name="Medium Shading 2 Accent 4" w:semiHidden="0" w:uiPriority="64" w:unhideWhenUsed="0"/>
-    <w:lsdException w:name="Medium List 1 Accent 4" w:semiHidden="0" w:uiPriority="65" w:unhideWhenUsed="0"/>
-    <w:lsdException w:name="Medium List 2 Accent 4" w:semiHidden="0" w:uiPriority="66" w:unhideWhenUsed="0"/>
-    <w:lsdException w:name="Medium Grid 1 Accent 4" w:semiHidden="0" w:uiPriority="67" w:unhideWhenUsed="0"/>
-    <w:lsdException w:name="Medium Grid 2 Accent 4" w:semiHidden="0" w:uiPriority="68" w:unhideWhenUsed="0"/>
-    <w:lsdException w:name="Medium Grid 3 Accent 4" w:semiHidden="0" w:uiPriority="69" w:unhideWhenUsed="0"/>
-    <w:lsdException w:name="Dark List Accent 4" w:semiHidden="0" w:uiPriority="70" w:unhideWhenUsed="0"/>
-    <w:lsdException w:name="Colorful Shading Accent 4" w:semiHidden="0" w:uiPriority="71" w:unhideWhenUsed="0"/>
-    <w:lsdException w:name="Colorful List Accent 4" w:semiHidden="0" w:uiPriority="72" w:unhideWhenUsed="0"/>
-    <w:lsdException w:name="Colorful Grid Accent 4" w:semiHidden="0" w:uiPriority="73" w:unhideWhenUsed="0"/>
-    <w:lsdException w:name="Light Shading Accent 5" w:semiHidden="0" w:uiPriority="60" w:unhideWhenUsed="0"/>
-    <w:lsdException w:name="Light List Accent 5" w:semiHidden="0" w:uiPriority="61" w:unhideWhenUsed="0"/>
-    <w:lsdException w:name="Light Grid Accent 5" w:semiHidden="0" w:uiPriority="62" w:unhideWhenUsed="0"/>
-    <w:lsdException w:name="Medium Shading 1 Accent 5" w:semiHidden="0" w:uiPriority="63" w:unhideWhenUsed="0"/>
-    <w:lsdException w:name="Medium Shading 2 Accent 5" w:semiHidden="0" w:uiPriority="64" w:unhideWhenUsed="0"/>
-    <w:lsdException w:name="Medium List 1 Accent 5" w:semiHidden="0" w:uiPriority="65" w:unhideWhenUsed="0"/>
-    <w:lsdException w:name="Medium List 2 Accent 5" w:semiHidden="0" w:uiPriority="66" w:unhideWhenUsed="0"/>
-    <w:lsdException w:name="Medium Grid 1 Accent 5" w:semiHidden="0" w:uiPriority="67" w:unhideWhenUsed="0"/>
-    <w:lsdException w:name="Medium Grid 2 Accent 5" w:semiHidden="0" w:uiPriority="68" w:unhideWhenUsed="0"/>
-    <w:lsdException w:name="Medium Grid 3 Accent 5" w:semiHidden="0" w:uiPriority="69" w:unhideWhenUsed="0"/>
-    <w:lsdException w:name="Dark List Accent 5" w:semiHidden="0" w:uiPriority="70" w:unhideWhenUsed="0"/>
-    <w:lsdException w:name="Colorful Shading Accent 5" w:semiHidden="0" w:uiPriority="71" w:unhideWhenUsed="0"/>
-    <w:lsdException w:name="Colorful List Accent 5" w:semiHidden="0" w:uiPriority="72" w:unhideWhenUsed="0"/>
-    <w:lsdException w:name="Colorful Grid Accent 5" w:semiHidden="0" w:uiPriority="73" w:unhideWhenUsed="0"/>
-    <w:lsdException w:name="Light Shading Accent 6" w:semiHidden="0" w:uiPriority="60" w:unhideWhenUsed="0"/>
-    <w:lsdException w:name="Light List Accent 6" w:semiHidden="0" w:uiPriority="61" w:unhideWhenUsed="0"/>
-    <w:lsdException w:name="Light Grid Accent 6" w:semiHidden="0" w:uiPriority="62" w:unhideWhenUsed="0"/>
-    <w:lsdException w:name="Medium Shading 1 Accent 6" w:semiHidden="0" w:uiPriority="63" w:unhideWhenUsed="0"/>
-    <w:lsdException w:name="Medium Shading 2 Accent 6" w:semiHidden="0" w:uiPriority="64" w:unhideWhenUsed="0"/>
-    <w:lsdException w:name="Medium List 1 Accent 6" w:semiHidden="0" w:uiPriority="65" w:unhideWhenUsed="0"/>
-    <w:lsdException w:name="Medium List 2 Accent 6" w:semiHidden="0" w:uiPriority="66" w:unhideWhenUsed="0"/>
-    <w:lsdException w:name="Medium Grid 1 Accent 6" w:semiHidden="0" w:uiPriority="67" w:unhideWhenUsed="0"/>
-    <w:lsdException w:name="Medium Grid 2 Accent 6" w:semiHidden="0" w:uiPriority="68" w:unhideWhenUsed="0"/>
-    <w:lsdException w:name="Medium Grid 3 Accent 6" w:semiHidden="0" w:uiPriority="69" w:unhideWhenUsed="0"/>
-    <w:lsdException w:name="Dark List Accent 6" w:semiHidden="0" w:uiPriority="70" w:unhideWhenUsed="0"/>
-    <w:lsdException w:name="Colorful Shading Accent 6" w:semiHidden="0" w:uiPriority="71" w:unhideWhenUsed="0"/>
-    <w:lsdException w:name="Colorful List Accent 6" w:semiHidden="0" w:uiPriority="72" w:unhideWhenUsed="0"/>
-    <w:lsdException w:name="Colorful Grid Accent 6" w:semiHidden="0" w:uiPriority="73" w:unhideWhenUsed="0"/>
-    <w:lsdException w:name="Subtle Emphasis" w:semiHidden="0" w:uiPriority="19" w:unhideWhenUsed="0" w:qFormat="1"/>
-    <w:lsdException w:name="Intense Emphasis" w:semiHidden="0" w:uiPriority="21" w:unhideWhenUsed="0" w:qFormat="1"/>
-    <w:lsdException w:name="Subtle Reference" w:semiHidden="0" w:uiPriority="31" w:unhideWhenUsed="0" w:qFormat="1"/>
-    <w:lsdException w:name="Intense Reference" w:semiHidden="0" w:uiPriority="32" w:unhideWhenUsed="0" w:qFormat="1"/>
-    <w:lsdException w:name="Book Title" w:semiHidden="0" w:uiPriority="33" w:unhideWhenUsed="0" w:qFormat="1"/>
-    <w:lsdException w:name="Bibliography" w:uiPriority="37"/>
-    <w:lsdException w:name="TOC Heading" w:uiPriority="39" w:qFormat="1"/>
+  <w:latentStyles w:defLockedState="0" w:defUIPriority="99" w:defSemiHidden="0" w:defUnhideWhenUsed="0" w:defQFormat="0" w:count="375">
+    <w:lsdException w:name="Normal" w:uiPriority="0" w:qFormat="1"/>
+    <w:lsdException w:name="heading 1" w:uiPriority="9" w:qFormat="1"/>
+    <w:lsdException w:name="heading 2" w:semiHidden="1" w:uiPriority="9" w:unhideWhenUsed="1" w:qFormat="1"/>
+    <w:lsdException w:name="heading 3" w:semiHidden="1" w:uiPriority="9" w:unhideWhenUsed="1" w:qFormat="1"/>
+    <w:lsdException w:name="heading 4" w:semiHidden="1" w:uiPriority="9" w:unhideWhenUsed="1" w:qFormat="1"/>
+    <w:lsdException w:name="heading 5" w:semiHidden="1" w:uiPriority="9" w:unhideWhenUsed="1" w:qFormat="1"/>
+    <w:lsdException w:name="heading 6" w:semiHidden="1" w:uiPriority="9" w:unhideWhenUsed="1" w:qFormat="1"/>
+    <w:lsdException w:name="heading 7" w:semiHidden="1" w:uiPriority="9" w:unhideWhenUsed="1" w:qFormat="1"/>
+    <w:lsdException w:name="heading 8" w:semiHidden="1" w:uiPriority="9" w:unhideWhenUsed="1" w:qFormat="1"/>
+    <w:lsdException w:name="heading 9" w:semiHidden="1" w:uiPriority="9" w:unhideWhenUsed="1" w:qFormat="1"/>
+    <w:lsdException w:name="index 1" w:semiHidden="1" w:unhideWhenUsed="1"/>
+    <w:lsdException w:name="index 2" w:semiHidden="1" w:unhideWhenUsed="1"/>
+    <w:lsdException w:name="index 3" w:semiHidden="1" w:unhideWhenUsed="1"/>
+    <w:lsdException w:name="index 4" w:semiHidden="1" w:unhideWhenUsed="1"/>
+    <w:lsdException w:name="index 5" w:semiHidden="1" w:unhideWhenUsed="1"/>
+    <w:lsdException w:name="index 6" w:semiHidden="1" w:unhideWhenUsed="1"/>
+    <w:lsdException w:name="index 7" w:semiHidden="1" w:unhideWhenUsed="1"/>
+    <w:lsdException w:name="index 8" w:semiHidden="1" w:unhideWhenUsed="1"/>
+    <w:lsdException w:name="index 9" w:semiHidden="1" w:unhideWhenUsed="1"/>
+    <w:lsdException w:name="toc 1" w:semiHidden="1" w:uiPriority="39" w:unhideWhenUsed="1"/>
+    <w:lsdException w:name="toc 2" w:semiHidden="1" w:uiPriority="39" w:unhideWhenUsed="1"/>
+    <w:lsdException w:name="toc 3" w:semiHidden="1" w:uiPriority="39" w:unhideWhenUsed="1"/>
+    <w:lsdException w:name="toc 4" w:semiHidden="1" w:uiPriority="39" w:unhideWhenUsed="1"/>
+    <w:lsdException w:name="toc 5" w:semiHidden="1" w:uiPriority="39" w:unhideWhenUsed="1"/>
+    <w:lsdException w:name="toc 6" w:semiHidden="1" w:uiPriority="39" w:unhideWhenUsed="1"/>
+    <w:lsdException w:name="toc 7" w:semiHidden="1" w:uiPriority="39" w:unhideWhenUsed="1"/>
+    <w:lsdException w:name="toc 8" w:semiHidden="1" w:uiPriority="39" w:unhideWhenUsed="1"/>
+    <w:lsdException w:name="toc 9" w:semiHidden="1" w:uiPriority="39" w:unhideWhenUsed="1"/>
+    <w:lsdException w:name="Normal Indent" w:semiHidden="1" w:unhideWhenUsed="1"/>
+    <w:lsdException w:name="footnote text" w:semiHidden="1" w:unhideWhenUsed="1"/>
+    <w:lsdException w:name="annotation text" w:semiHidden="1" w:unhideWhenUsed="1"/>
+    <w:lsdException w:name="header" w:semiHidden="1" w:unhideWhenUsed="1"/>
+    <w:lsdException w:name="footer" w:semiHidden="1" w:unhideWhenUsed="1"/>
+    <w:lsdException w:name="index heading" w:semiHidden="1" w:unhideWhenUsed="1"/>
+    <w:lsdException w:name="caption" w:semiHidden="1" w:uiPriority="35" w:unhideWhenUsed="1" w:qFormat="1"/>
+    <w:lsdException w:name="table of figures" w:semiHidden="1" w:unhideWhenUsed="1"/>
+    <w:lsdException w:name="envelope address" w:semiHidden="1" w:unhideWhenUsed="1"/>
+    <w:lsdException w:name="envelope return" w:semiHidden="1" w:unhideWhenUsed="1"/>
+    <w:lsdException w:name="footnote reference" w:semiHidden="1" w:unhideWhenUsed="1"/>
+    <w:lsdException w:name="annotation reference" w:semiHidden="1" w:unhideWhenUsed="1"/>
+    <w:lsdException w:name="line number" w:semiHidden="1" w:unhideWhenUsed="1"/>
+    <w:lsdException w:name="page number" w:semiHidden="1" w:unhideWhenUsed="1"/>
+    <w:lsdException w:name="endnote reference" w:semiHidden="1" w:unhideWhenUsed="1"/>
+    <w:lsdException w:name="endnote text" w:semiHidden="1" w:unhideWhenUsed="1"/>
+    <w:lsdException w:name="table of authorities" w:semiHidden="1" w:unhideWhenUsed="1"/>
+    <w:lsdException w:name="macro" w:semiHidden="1" w:unhideWhenUsed="1"/>
+    <w:lsdException w:name="toa heading" w:semiHidden="1" w:unhideWhenUsed="1"/>
+    <w:lsdException w:name="List" w:semiHidden="1" w:unhideWhenUsed="1"/>
+    <w:lsdException w:name="List Bullet" w:semiHidden="1" w:unhideWhenUsed="1"/>
+    <w:lsdException w:name="List Number" w:semiHidden="1" w:unhideWhenUsed="1"/>
+    <w:lsdException w:name="List 2" w:semiHidden="1" w:unhideWhenUsed="1"/>
+    <w:lsdException w:name="List 3" w:semiHidden="1" w:unhideWhenUsed="1"/>
+    <w:lsdException w:name="List 4" w:semiHidden="1" w:unhideWhenUsed="1"/>
+    <w:lsdException w:name="List 5" w:semiHidden="1" w:unhideWhenUsed="1"/>
+    <w:lsdException w:name="List Bullet 2" w:semiHidden="1" w:unhideWhenUsed="1"/>
+    <w:lsdException w:name="List Bullet 3" w:semiHidden="1" w:unhideWhenUsed="1"/>
+    <w:lsdException w:name="List Bullet 4" w:semiHidden="1" w:unhideWhenUsed="1"/>
+    <w:lsdException w:name="List Bullet 5" w:semiHidden="1" w:unhideWhenUsed="1"/>
+    <w:lsdException w:name="List Number 2" w:semiHidden="1" w:unhideWhenUsed="1"/>
+    <w:lsdException w:name="List Number 3" w:semiHidden="1" w:unhideWhenUsed="1"/>
+    <w:lsdException w:name="List Number 4" w:semiHidden="1" w:unhideWhenUsed="1"/>
+    <w:lsdException w:name="List Number 5" w:semiHidden="1" w:unhideWhenUsed="1"/>
+    <w:lsdException w:name="Title" w:uiPriority="10" w:qFormat="1"/>
+    <w:lsdException w:name="Closing" w:semiHidden="1" w:unhideWhenUsed="1"/>
+    <w:lsdException w:name="Signature" w:semiHidden="1" w:unhideWhenUsed="1"/>
+    <w:lsdException w:name="Default Paragraph Font" w:semiHidden="1" w:uiPriority="1" w:unhideWhenUsed="1"/>
+    <w:lsdException w:name="Body Text" w:semiHidden="1" w:unhideWhenUsed="1"/>
+    <w:lsdException w:name="Body Text Indent" w:semiHidden="1" w:unhideWhenUsed="1"/>
+    <w:lsdException w:name="List Continue" w:semiHidden="1" w:unhideWhenUsed="1"/>
+    <w:lsdException w:name="List Continue 2" w:semiHidden="1" w:unhideWhenUsed="1"/>
+    <w:lsdException w:name="List Continue 3" w:semiHidden="1" w:unhideWhenUsed="1"/>
+    <w:lsdException w:name="List Continue 4" w:semiHidden="1" w:unhideWhenUsed="1"/>
+    <w:lsdException w:name="List Continue 5" w:semiHidden="1" w:unhideWhenUsed="1"/>
+    <w:lsdException w:name="Message Header" w:semiHidden="1" w:unhideWhenUsed="1"/>
+    <w:lsdException w:name="Subtitle" w:uiPriority="11" w:qFormat="1"/>
+    <w:lsdException w:name="Salutation" w:semiHidden="1" w:unhideWhenUsed="1"/>
+    <w:lsdException w:name="Date" w:semiHidden="1" w:unhideWhenUsed="1"/>
+    <w:lsdException w:name="Body Text First Indent" w:semiHidden="1" w:unhideWhenUsed="1"/>
+    <w:lsdException w:name="Body Text First Indent 2" w:semiHidden="1" w:unhideWhenUsed="1"/>
+    <w:lsdException w:name="Note Heading" w:semiHidden="1" w:unhideWhenUsed="1"/>
+    <w:lsdException w:name="Body Text 2" w:semiHidden="1" w:unhideWhenUsed="1"/>
+    <w:lsdException w:name="Body Text 3" w:semiHidden="1" w:unhideWhenUsed="1"/>
+    <w:lsdException w:name="Body Text Indent 2" w:semiHidden="1" w:unhideWhenUsed="1"/>
+    <w:lsdException w:name="Body Text Indent 3" w:semiHidden="1" w:unhideWhenUsed="1"/>
+    <w:lsdException w:name="Block Text" w:semiHidden="1" w:unhideWhenUsed="1"/>
+    <w:lsdException w:name="Hyperlink" w:semiHidden="1" w:unhideWhenUsed="1"/>
+    <w:lsdException w:name="FollowedHyperlink" w:semiHidden="1" w:unhideWhenUsed="1"/>
+    <w:lsdException w:name="Strong" w:uiPriority="22" w:qFormat="1"/>
+    <w:lsdException w:name="Emphasis" w:uiPriority="20" w:qFormat="1"/>
+    <w:lsdException w:name="Document Map" w:semiHidden="1" w:unhideWhenUsed="1"/>
+    <w:lsdException w:name="Plain Text" w:semiHidden="1" w:unhideWhenUsed="1"/>
+    <w:lsdException w:name="E-mail Signature" w:semiHidden="1" w:unhideWhenUsed="1"/>
+    <w:lsdException w:name="HTML Top of Form" w:semiHidden="1" w:unhideWhenUsed="1"/>
+    <w:lsdException w:name="HTML Bottom of Form" w:semiHidden="1" w:unhideWhenUsed="1"/>
+    <w:lsdException w:name="Normal (Web)" w:semiHidden="1" w:unhideWhenUsed="1"/>
+    <w:lsdException w:name="HTML Acronym" w:semiHidden="1" w:unhideWhenUsed="1"/>
+    <w:lsdException w:name="HTML Address" w:semiHidden="1" w:unhideWhenUsed="1"/>
+    <w:lsdException w:name="HTML Cite" w:semiHidden="1" w:unhideWhenUsed="1"/>
+    <w:lsdException w:name="HTML Code" w:semiHidden="1" w:unhideWhenUsed="1"/>
+    <w:lsdException w:name="HTML Definition" w:semiHidden="1" w:unhideWhenUsed="1"/>
+    <w:lsdException w:name="HTML Keyboard" w:semiHidden="1" w:unhideWhenUsed="1"/>
+    <w:lsdException w:name="HTML Preformatted" w:semiHidden="1" w:unhideWhenUsed="1"/>
+    <w:lsdException w:name="HTML Sample" w:semiHidden="1" w:unhideWhenUsed="1"/>
+    <w:lsdException w:name="HTML Typewriter" w:semiHidden="1" w:unhideWhenUsed="1"/>
+    <w:lsdException w:name="HTML Variable" w:semiHidden="1" w:unhideWhenUsed="1"/>
+    <w:lsdException w:name="Normal Table" w:semiHidden="1" w:unhideWhenUsed="1"/>
+    <w:lsdException w:name="annotation subject" w:semiHidden="1" w:unhideWhenUsed="1"/>
+    <w:lsdException w:name="No List" w:semiHidden="1" w:unhideWhenUsed="1"/>
+    <w:lsdException w:name="Outline List 1" w:semiHidden="1" w:unhideWhenUsed="1"/>
+    <w:lsdException w:name="Outline List 2" w:semiHidden="1" w:unhideWhenUsed="1"/>
+    <w:lsdException w:name="Outline List 3" w:semiHidden="1" w:unhideWhenUsed="1"/>
+    <w:lsdException w:name="Table Simple 1" w:semiHidden="1" w:unhideWhenUsed="1"/>
+    <w:lsdException w:name="Table Simple 2" w:semiHidden="1" w:unhideWhenUsed="1"/>
+    <w:lsdException w:name="Table Simple 3" w:semiHidden="1" w:unhideWhenUsed="1"/>
+    <w:lsdException w:name="Table Classic 1" w:semiHidden="1" w:unhideWhenUsed="1"/>
+    <w:lsdException w:name="Table Classic 2" w:semiHidden="1" w:unhideWhenUsed="1"/>
+    <w:lsdException w:name="Table Classic 3" w:semiHidden="1" w:unhideWhenUsed="1"/>
+    <w:lsdException w:name="Table Classic 4" w:semiHidden="1" w:unhideWhenUsed="1"/>
+    <w:lsdException w:name="Table Colorful 1" w:semiHidden="1" w:unhideWhenUsed="1"/>
+    <w:lsdException w:name="Table Colorful 2" w:semiHidden="1" w:unhideWhenUsed="1"/>
+    <w:lsdException w:name="Table Colorful 3" w:semiHidden="1" w:unhideWhenUsed="1"/>
+    <w:lsdException w:name="Table Columns 1" w:semiHidden="1" w:unhideWhenUsed="1"/>
+    <w:lsdException w:name="Table Columns 2" w:semiHidden="1" w:unhideWhenUsed="1"/>
+    <w:lsdException w:name="Table Columns 3" w:semiHidden="1" w:unhideWhenUsed="1"/>
+    <w:lsdException w:name="Table Columns 4" w:semiHidden="1" w:unhideWhenUsed="1"/>
+    <w:lsdException w:name="Table Columns 5" w:semiHidden="1" w:unhideWhenUsed="1"/>
+    <w:lsdException w:name="Table Grid 1" w:semiHidden="1" w:unhideWhenUsed="1"/>
+    <w:lsdException w:name="Table Grid 2" w:semiHidden="1" w:unhideWhenUsed="1"/>
+    <w:lsdException w:name="Table Grid 3" w:semiHidden="1" w:unhideWhenUsed="1"/>
+    <w:lsdException w:name="Table Grid 4" w:semiHidden="1" w:unhideWhenUsed="1"/>
+    <w:lsdException w:name="Table Grid 5" w:semiHidden="1" w:unhideWhenUsed="1"/>
+    <w:lsdException w:name="Table Grid 6" w:semiHidden="1" w:unhideWhenUsed="1"/>
+    <w:lsdException w:name="Table Grid 7" w:semiHidden="1" w:unhideWhenUsed="1"/>
+    <w:lsdException w:name="Table Grid 8" w:semiHidden="1" w:unhideWhenUsed="1"/>
+    <w:lsdException w:name="Table List 1" w:semiHidden="1" w:unhideWhenUsed="1"/>
+    <w:lsdException w:name="Table List 2" w:semiHidden="1" w:unhideWhenUsed="1"/>
+    <w:lsdException w:name="Table List 3" w:semiHidden="1" w:unhideWhenUsed="1"/>
+    <w:lsdException w:name="Table List 4" w:semiHidden="1" w:unhideWhenUsed="1"/>
+    <w:lsdException w:name="Table List 5" w:semiHidden="1" w:unhideWhenUsed="1"/>
+    <w:lsdException w:name="Table List 6" w:semiHidden="1" w:unhideWhenUsed="1"/>
+    <w:lsdException w:name="Table List 7" w:semiHidden="1" w:unhideWhenUsed="1"/>
+    <w:lsdException w:name="Table List 8" w:semiHidden="1" w:unhideWhenUsed="1"/>
+    <w:lsdException w:name="Table 3D effects 1" w:semiHidden="1" w:unhideWhenUsed="1"/>
+    <w:lsdException w:name="Table 3D effects 2" w:semiHidden="1" w:unhideWhenUsed="1"/>
+    <w:lsdException w:name="Table 3D effects 3" w:semiHidden="1" w:unhideWhenUsed="1"/>
+    <w:lsdException w:name="Table Contemporary" w:semiHidden="1" w:unhideWhenUsed="1"/>
+    <w:lsdException w:name="Table Elegant" w:semiHidden="1" w:unhideWhenUsed="1"/>
+    <w:lsdException w:name="Table Professional" w:semiHidden="1" w:unhideWhenUsed="1"/>
+    <w:lsdException w:name="Table Subtle 1" w:semiHidden="1" w:unhideWhenUsed="1"/>
+    <w:lsdException w:name="Table Subtle 2" w:semiHidden="1" w:unhideWhenUsed="1"/>
+    <w:lsdException w:name="Table Web 1" w:semiHidden="1" w:unhideWhenUsed="1"/>
+    <w:lsdException w:name="Table Web 2" w:semiHidden="1" w:unhideWhenUsed="1"/>
+    <w:lsdException w:name="Table Web 3" w:semiHidden="1" w:unhideWhenUsed="1"/>
+    <w:lsdException w:name="Balloon Text" w:semiHidden="1" w:unhideWhenUsed="1"/>
+    <w:lsdException w:name="Table Grid" w:semiHidden="1" w:uiPriority="59" w:unhideWhenUsed="1"/>
+    <w:lsdException w:name="Table Theme" w:semiHidden="1" w:unhideWhenUsed="1"/>
+    <w:lsdException w:name="Placeholder Text" w:semiHidden="1"/>
+    <w:lsdException w:name="No Spacing" w:uiPriority="1" w:qFormat="1"/>
+    <w:lsdException w:name="Light Shading" w:uiPriority="60"/>
+    <w:lsdException w:name="Light List" w:uiPriority="61"/>
+    <w:lsdException w:name="Light Grid" w:uiPriority="62"/>
+    <w:lsdException w:name="Medium Shading 1" w:uiPriority="63"/>
+    <w:lsdException w:name="Medium Shading 2" w:uiPriority="64"/>
+    <w:lsdException w:name="Medium List 1" w:uiPriority="65"/>
+    <w:lsdException w:name="Medium List 2" w:uiPriority="66"/>
+    <w:lsdException w:name="Medium Grid 1" w:uiPriority="67"/>
+    <w:lsdException w:name="Medium Grid 2" w:uiPriority="68"/>
+    <w:lsdException w:name="Medium Grid 3" w:uiPriority="69"/>
+    <w:lsdException w:name="Dark List" w:uiPriority="70"/>
+    <w:lsdException w:name="Colorful Shading" w:uiPriority="71"/>
+    <w:lsdException w:name="Colorful List" w:uiPriority="72"/>
+    <w:lsdException w:name="Colorful Grid" w:uiPriority="73"/>
+    <w:lsdException w:name="Light Shading Accent 1" w:uiPriority="60"/>
+    <w:lsdException w:name="Light List Accent 1" w:uiPriority="61"/>
+    <w:lsdException w:name="Light Grid Accent 1" w:uiPriority="62"/>
+    <w:lsdException w:name="Medium Shading 1 Accent 1" w:uiPriority="63"/>
+    <w:lsdException w:name="Medium Shading 2 Accent 1" w:uiPriority="64"/>
+    <w:lsdException w:name="Medium List 1 Accent 1" w:uiPriority="65"/>
+    <w:lsdException w:name="Revision" w:semiHidden="1"/>
+    <w:lsdException w:name="List Paragraph" w:uiPriority="34" w:qFormat="1"/>
+    <w:lsdException w:name="Quote" w:uiPriority="29" w:qFormat="1"/>
+    <w:lsdException w:name="Intense Quote" w:uiPriority="30" w:qFormat="1"/>
+    <w:lsdException w:name="Medium List 2 Accent 1" w:uiPriority="66"/>
+    <w:lsdException w:name="Medium Grid 1 Accent 1" w:uiPriority="67"/>
+    <w:lsdException w:name="Medium Grid 2 Accent 1" w:uiPriority="68"/>
+    <w:lsdException w:name="Medium Grid 3 Accent 1" w:uiPriority="69"/>
+    <w:lsdException w:name="Dark List Accent 1" w:uiPriority="70"/>
+    <w:lsdException w:name="Colorful Shading Accent 1" w:uiPriority="71"/>
+    <w:lsdException w:name="Colorful List Accent 1" w:uiPriority="72"/>
+    <w:lsdException w:name="Colorful Grid Accent 1" w:uiPriority="73"/>
+    <w:lsdException w:name="Light Shading Accent 2" w:uiPriority="60"/>
+    <w:lsdException w:name="Light List Accent 2" w:uiPriority="61"/>
+    <w:lsdException w:name="Light Grid Accent 2" w:uiPriority="62"/>
+    <w:lsdException w:name="Medium Shading 1 Accent 2" w:uiPriority="63"/>
+    <w:lsdException w:name="Medium Shading 2 Accent 2" w:uiPriority="64"/>
+    <w:lsdException w:name="Medium List 1 Accent 2" w:uiPriority="65"/>
+    <w:lsdException w:name="Medium List 2 Accent 2" w:uiPriority="66"/>
+    <w:lsdException w:name="Medium Grid 1 Accent 2" w:uiPriority="67"/>
+    <w:lsdException w:name="Medium Grid 2 Accent 2" w:uiPriority="68"/>
+    <w:lsdException w:name="Medium Grid 3 Accent 2" w:uiPriority="69"/>
+    <w:lsdException w:name="Dark List Accent 2" w:uiPriority="70"/>
+    <w:lsdException w:name="Colorful Shading Accent 2" w:uiPriority="71"/>
+    <w:lsdException w:name="Colorful List Accent 2" w:uiPriority="72"/>
+    <w:lsdException w:name="Colorful Grid Accent 2" w:uiPriority="73"/>
+    <w:lsdException w:name="Light Shading Accent 3" w:uiPriority="60"/>
+    <w:lsdException w:name="Light List Accent 3" w:uiPriority="61"/>
+    <w:lsdException w:name="Light Grid Accent 3" w:uiPriority="62"/>
+    <w:lsdException w:name="Medium Shading 1 Accent 3" w:uiPriority="63"/>
+    <w:lsdException w:name="Medium Shading 2 Accent 3" w:uiPriority="64"/>
+    <w:lsdException w:name="Medium List 1 Accent 3" w:uiPriority="65"/>
+    <w:lsdException w:name="Medium List 2 Accent 3" w:uiPriority="66"/>
+    <w:lsdException w:name="Medium Grid 1 Accent 3" w:uiPriority="67"/>
+    <w:lsdException w:name="Medium Grid 2 Accent 3" w:uiPriority="68"/>
+    <w:lsdException w:name="Medium Grid 3 Accent 3" w:uiPriority="69"/>
+    <w:lsdException w:name="Dark List Accent 3" w:uiPriority="70"/>
+    <w:lsdException w:name="Colorful Shading Accent 3" w:uiPriority="71"/>
+    <w:lsdException w:name="Colorful List Accent 3" w:uiPriority="72"/>
+    <w:lsdException w:name="Colorful Grid Accent 3" w:uiPriority="73"/>
+    <w:lsdException w:name="Light Shading Accent 4" w:uiPriority="60"/>
+    <w:lsdException w:name="Light List Accent 4" w:uiPriority="61"/>
+    <w:lsdException w:name="Light Grid Accent 4" w:uiPriority="62"/>
+    <w:lsdException w:name="Medium Shading 1 Accent 4" w:uiPriority="63"/>
+    <w:lsdException w:name="Medium Shading 2 Accent 4" w:uiPriority="64"/>
+    <w:lsdException w:name="Medium List 1 Accent 4" w:uiPriority="65"/>
+    <w:lsdException w:name="Medium List 2 Accent 4" w:uiPriority="66"/>
+    <w:lsdException w:name="Medium Grid 1 Accent 4" w:uiPriority="67"/>
+    <w:lsdException w:name="Medium Grid 2 Accent 4" w:uiPriority="68"/>
+    <w:lsdException w:name="Medium Grid 3 Accent 4" w:uiPriority="69"/>
+    <w:lsdException w:name="Dark List Accent 4" w:uiPriority="70"/>
+    <w:lsdException w:name="Colorful Shading Accent 4" w:uiPriority="71"/>
+    <w:lsdException w:name="Colorful List Accent 4" w:uiPriority="72"/>
+    <w:lsdException w:name="Colorful Grid Accent 4" w:uiPriority="73"/>
+    <w:lsdException w:name="Light Shading Accent 5" w:uiPriority="60"/>
+    <w:lsdException w:name="Light List Accent 5" w:uiPriority="61"/>
+    <w:lsdException w:name="Light Grid Accent 5" w:uiPriority="62"/>
+    <w:lsdException w:name="Medium Shading 1 Accent 5" w:uiPriority="63"/>
+    <w:lsdException w:name="Medium Shading 2 Accent 5" w:uiPriority="64"/>
+    <w:lsdException w:name="Medium List 1 Accent 5" w:uiPriority="65"/>
+    <w:lsdException w:name="Medium List 2 Accent 5" w:uiPriority="66"/>
+    <w:lsdException w:name="Medium Grid 1 Accent 5" w:uiPriority="67"/>
+    <w:lsdException w:name="Medium Grid 2 Accent 5" w:uiPriority="68"/>
+    <w:lsdException w:name="Medium Grid 3 Accent 5" w:uiPriority="69"/>
+    <w:lsdException w:name="Dark List Accent 5" w:uiPriority="70"/>
+    <w:lsdException w:name="Colorful Shading Accent 5" w:uiPriority="71"/>
+    <w:lsdException w:name="Colorful List Accent 5" w:uiPriority="72"/>
+    <w:lsdException w:name="Colorful Grid Accent 5" w:uiPriority="73"/>
+    <w:lsdException w:name="Light Shading Accent 6" w:uiPriority="60"/>
+    <w:lsdException w:name="Light List Accent 6" w:uiPriority="61"/>
+    <w:lsdException w:name="Light Grid Accent 6" w:uiPriority="62"/>
+    <w:lsdException w:name="Medium Shading 1 Accent 6" w:uiPriority="63"/>
+    <w:lsdException w:name="Medium Shading 2 Accent 6" w:uiPriority="64"/>
+    <w:lsdException w:name="Medium List 1 Accent 6" w:uiPriority="65"/>
+    <w:lsdException w:name="Medium List 2 Accent 6" w:uiPriority="66"/>
+    <w:lsdException w:name="Medium Grid 1 Accent 6" w:uiPriority="67"/>
+    <w:lsdException w:name="Medium Grid 2 Accent 6" w:uiPriority="68"/>
+    <w:lsdException w:name="Medium Grid 3 Accent 6" w:uiPriority="69"/>
+    <w:lsdException w:name="Dark List Accent 6" w:uiPriority="70"/>
+    <w:lsdException w:name="Colorful Shading Accent 6" w:uiPriority="71"/>
+    <w:lsdException w:name="Colorful List Accent 6" w:uiPriority="72"/>
+    <w:lsdException w:name="Colorful Grid Accent 6" w:uiPriority="73"/>
+    <w:lsdException w:name="Subtle Emphasis" w:uiPriority="19" w:qFormat="1"/>
+    <w:lsdException w:name="Intense Emphasis" w:uiPriority="21" w:qFormat="1"/>
+    <w:lsdException w:name="Subtle Reference" w:uiPriority="31" w:qFormat="1"/>
+    <w:lsdException w:name="Intense Reference" w:uiPriority="32" w:qFormat="1"/>
+    <w:lsdException w:name="Book Title" w:uiPriority="33" w:qFormat="1"/>
+    <w:lsdException w:name="Bibliography" w:semiHidden="1" w:uiPriority="37" w:unhideWhenUsed="1"/>
+    <w:lsdException w:name="TOC Heading" w:semiHidden="1" w:uiPriority="39" w:unhideWhenUsed="1" w:qFormat="1"/>
+    <w:lsdException w:name="Plain Table 1" w:uiPriority="41"/>
+    <w:lsdException w:name="Plain Table 2" w:uiPriority="42"/>
+    <w:lsdException w:name="Plain Table 3" w:uiPriority="43"/>
+    <w:lsdException w:name="Plain Table 4" w:uiPriority="44"/>
+    <w:lsdException w:name="Plain Table 5" w:uiPriority="45"/>
+    <w:lsdException w:name="Grid Table Light" w:uiPriority="40"/>
+    <w:lsdException w:name="Grid Table 1 Light" w:uiPriority="46"/>
+    <w:lsdException w:name="Grid Table 2" w:uiPriority="47"/>
+    <w:lsdException w:name="Grid Table 3" w:uiPriority="48"/>
+    <w:lsdException w:name="Grid Table 4" w:uiPriority="49"/>
+    <w:lsdException w:name="Grid Table 5 Dark" w:uiPriority="50"/>
+    <w:lsdException w:name="Grid Table 6 Colorful" w:uiPriority="51"/>
+    <w:lsdException w:name="Grid Table 7 Colorful" w:uiPriority="52"/>
+    <w:lsdException w:name="Grid Table 1 Light Accent 1" w:uiPriority="46"/>
+    <w:lsdException w:name="Grid Table 2 Accent 1" w:uiPriority="47"/>
+    <w:lsdException w:name="Grid Table 3 Accent 1" w:uiPriority="48"/>
+    <w:lsdException w:name="Grid Table 4 Accent 1" w:uiPriority="49"/>
+    <w:lsdException w:name="Grid Table 5 Dark Accent 1" w:uiPriority="50"/>
+    <w:lsdException w:name="Grid Table 6 Colorful Accent 1" w:uiPriority="51"/>
+    <w:lsdException w:name="Grid Table 7 Colorful Accent 1" w:uiPriority="52"/>
+    <w:lsdException w:name="Grid Table 1 Light Accent 2" w:uiPriority="46"/>
+    <w:lsdException w:name="Grid Table 2 Accent 2" w:uiPriority="47"/>
+    <w:lsdException w:name="Grid Table 3 Accent 2" w:uiPriority="48"/>
+    <w:lsdException w:name="Grid Table 4 Accent 2" w:uiPriority="49"/>
+    <w:lsdException w:name="Grid Table 5 Dark Accent 2" w:uiPriority="50"/>
+    <w:lsdException w:name="Grid Table 6 Colorful Accent 2" w:uiPriority="51"/>
+    <w:lsdException w:name="Grid Table 7 Colorful Accent 2" w:uiPriority="52"/>
+    <w:lsdException w:name="Grid Table 1 Light Accent 3" w:uiPriority="46"/>
+    <w:lsdException w:name="Grid Table 2 Accent 3" w:uiPriority="47"/>
+    <w:lsdException w:name="Grid Table 3 Accent 3" w:uiPriority="48"/>
+    <w:lsdException w:name="Grid Table 4 Accent 3" w:uiPriority="49"/>
+    <w:lsdException w:name="Grid Table 5 Dark Accent 3" w:uiPriority="50"/>
+    <w:lsdException w:name="Grid Table 6 Colorful Accent 3" w:uiPriority="51"/>
+    <w:lsdException w:name="Grid Table 7 Colorful Accent 3" w:uiPriority="52"/>
+    <w:lsdException w:name="Grid Table 1 Light Accent 4" w:uiPriority="46"/>
+    <w:lsdException w:name="Grid Table 2 Accent 4" w:uiPriority="47"/>
+    <w:lsdException w:name="Grid Table 3 Accent 4" w:uiPriority="48"/>
+    <w:lsdException w:name="Grid Table 4 Accent 4" w:uiPriority="49"/>
+    <w:lsdException w:name="Grid Table 5 Dark Accent 4" w:uiPriority="50"/>
+    <w:lsdException w:name="Grid Table 6 Colorful Accent 4" w:uiPriority="51"/>
+    <w:lsdException w:name="Grid Table 7 Colorful Accent 4" w:uiPriority="52"/>
+    <w:lsdException w:name="Grid Table 1 Light Accent 5" w:uiPriority="46"/>
+    <w:lsdException w:name="Grid Table 2 Accent 5" w:uiPriority="47"/>
+    <w:lsdException w:name="Grid Table 3 Accent 5" w:uiPriority="48"/>
+    <w:lsdException w:name="Grid Table 4 Accent 5" w:uiPriority="49"/>
+    <w:lsdException w:name="Grid Table 5 Dark Accent 5" w:uiPriority="50"/>
+    <w:lsdException w:name="Grid Table 6 Colorful Accent 5" w:uiPriority="51"/>
+    <w:lsdException w:name="Grid Table 7 Colorful Accent 5" w:uiPriority="52"/>
+    <w:lsdException w:name="Grid Table 1 Light Accent 6" w:uiPriority="46"/>
+    <w:lsdException w:name="Grid Table 2 Accent 6" w:uiPriority="47"/>
+    <w:lsdException w:name="Grid Table 3 Accent 6" w:uiPriority="48"/>
+    <w:lsdException w:name="Grid Table 4 Accent 6" w:uiPriority="49"/>
+    <w:lsdException w:name="Grid Table 5 Dark Accent 6" w:uiPriority="50"/>
+    <w:lsdException w:name="Grid Table 6 Colorful Accent 6" w:uiPriority="51"/>
+    <w:lsdException w:name="Grid Table 7 Colorful Accent 6" w:uiPriority="52"/>
+    <w:lsdException w:name="List Table 1 Light" w:uiPriority="46"/>
+    <w:lsdException w:name="List Table 2" w:uiPriority="47"/>
+    <w:lsdException w:name="List Table 3" w:uiPriority="48"/>
+    <w:lsdException w:name="List Table 4" w:uiPriority="49"/>
+    <w:lsdException w:name="List Table 5 Dark" w:uiPriority="50"/>
+    <w:lsdException w:name="List Table 6 Colorful" w:uiPriority="51"/>
+    <w:lsdException w:name="List Table 7 Colorful" w:uiPriority="52"/>
+    <w:lsdException w:name="List Table 1 Light Accent 1" w:uiPriority="46"/>
+    <w:lsdException w:name="List Table 2 Accent 1" w:uiPriority="47"/>
+    <w:lsdException w:name="List Table 3 Accent 1" w:uiPriority="48"/>
+    <w:lsdException w:name="List Table 4 Accent 1" w:uiPriority="49"/>
+    <w:lsdException w:name="List Table 5 Dark Accent 1" w:uiPriority="50"/>
+    <w:lsdException w:name="List Table 6 Colorful Accent 1" w:uiPriority="51"/>
+    <w:lsdException w:name="List Table 7 Colorful Accent 1" w:uiPriority="52"/>
+    <w:lsdException w:name="List Table 1 Light Accent 2" w:uiPriority="46"/>
+    <w:lsdException w:name="List Table 2 Accent 2" w:uiPriority="47"/>
+    <w:lsdException w:name="List Table 3 Accent 2" w:uiPriority="48"/>
+    <w:lsdException w:name="List Table 4 Accent 2" w:uiPriority="49"/>
+    <w:lsdException w:name="List Table 5 Dark Accent 2" w:uiPriority="50"/>
+    <w:lsdException w:name="List Table 6 Colorful Accent 2" w:uiPriority="51"/>
+    <w:lsdException w:name="List Table 7 Colorful Accent 2" w:uiPriority="52"/>
+    <w:lsdException w:name="List Table 1 Light Accent 3" w:uiPriority="46"/>
+    <w:lsdException w:name="List Table 2 Accent 3" w:uiPriority="47"/>
+    <w:lsdException w:name="List Table 3 Accent 3" w:uiPriority="48"/>
+    <w:lsdException w:name="List Table 4 Accent 3" w:uiPriority="49"/>
+    <w:lsdException w:name="List Table 5 Dark Accent 3" w:uiPriority="50"/>
+    <w:lsdException w:name="List Table 6 Colorful Accent 3" w:uiPriority="51"/>
+    <w:lsdException w:name="List Table 7 Colorful Accent 3" w:uiPriority="52"/>
+    <w:lsdException w:name="List Table 1 Light Accent 4" w:uiPriority="46"/>
+    <w:lsdException w:name="List Table 2 Accent 4" w:uiPriority="47"/>
+    <w:lsdException w:name="List Table 3 Accent 4" w:uiPriority="48"/>
+    <w:lsdException w:name="List Table 4 Accent 4" w:uiPriority="49"/>
+    <w:lsdException w:name="List Table 5 Dark Accent 4" w:uiPriority="50"/>
+    <w:lsdException w:name="List Table 6 Colorful Accent 4" w:uiPriority="51"/>
+    <w:lsdException w:name="List Table 7 Colorful Accent 4" w:uiPriority="52"/>
+    <w:lsdException w:name="List Table 1 Light Accent 5" w:uiPriority="46"/>
+    <w:lsdException w:name="List Table 2 Accent 5" w:uiPriority="47"/>
+    <w:lsdException w:name="List Table 3 Accent 5" w:uiPriority="48"/>
+    <w:lsdException w:name="List Table 4 Accent 5" w:uiPriority="49"/>
+    <w:lsdException w:name="List Table 5 Dark Accent 5" w:uiPriority="50"/>
+    <w:lsdException w:name="List Table 6 Colorful Accent 5" w:uiPriority="51"/>
+    <w:lsdException w:name="List Table 7 Colorful Accent 5" w:uiPriority="52"/>
+    <w:lsdException w:name="List Table 1 Light Accent 6" w:uiPriority="46"/>
+    <w:lsdException w:name="List Table 2 Accent 6" w:uiPriority="47"/>
+    <w:lsdException w:name="List Table 3 Accent 6" w:uiPriority="48"/>
+    <w:lsdException w:name="List Table 4 Accent 6" w:uiPriority="49"/>
+    <w:lsdException w:name="List Table 5 Dark Accent 6" w:uiPriority="50"/>
+    <w:lsdException w:name="List Table 6 Colorful Accent 6" w:uiPriority="51"/>
+    <w:lsdException w:name="List Table 7 Colorful Accent 6" w:uiPriority="52"/>
+    <w:lsdException w:name="Mention" w:semiHidden="1" w:unhideWhenUsed="1"/>
+    <w:lsdException w:name="Smart Hyperlink" w:semiHidden="1" w:unhideWhenUsed="1"/>
+    <w:lsdException w:name="Hashtag" w:semiHidden="1" w:unhideWhenUsed="1"/>
+    <w:lsdException w:name="Unresolved Mention" w:semiHidden="1" w:unhideWhenUsed="1"/>
   </w:latentStyles>
   <w:style w:type="paragraph" w:default="1" w:styleId="a">
     <w:name w:val="Normal"/>
@@ -1293,7 +1576,6 @@
     <w:uiPriority w:val="99"/>
     <w:semiHidden/>
     <w:unhideWhenUsed/>
-    <w:qFormat/>
     <w:tblPr>
       <w:tblInd w:w="0" w:type="dxa"/>
       <w:tblCellMar>
@@ -1313,9 +1595,8 @@
   <w:style w:type="paragraph" w:styleId="a3">
     <w:name w:val="header"/>
     <w:basedOn w:val="a"/>
-    <w:link w:val="Char"/>
+    <w:link w:val="a4"/>
     <w:uiPriority w:val="99"/>
-    <w:semiHidden/>
     <w:unhideWhenUsed/>
     <w:rsid w:val="009A185A"/>
     <w:pPr>
@@ -1334,24 +1615,22 @@
       <w:szCs w:val="18"/>
     </w:rPr>
   </w:style>
-  <w:style w:type="character" w:customStyle="1" w:styleId="Char">
-    <w:name w:val="页眉 Char"/>
+  <w:style w:type="character" w:customStyle="1" w:styleId="a4">
+    <w:name w:val="页眉 字符"/>
     <w:basedOn w:val="a0"/>
     <w:link w:val="a3"/>
     <w:uiPriority w:val="99"/>
-    <w:semiHidden/>
     <w:rsid w:val="009A185A"/>
     <w:rPr>
       <w:sz w:val="18"/>
       <w:szCs w:val="18"/>
     </w:rPr>
   </w:style>
-  <w:style w:type="paragraph" w:styleId="a4">
+  <w:style w:type="paragraph" w:styleId="a5">
     <w:name w:val="footer"/>
     <w:basedOn w:val="a"/>
-    <w:link w:val="Char0"/>
+    <w:link w:val="a6"/>
     <w:uiPriority w:val="99"/>
-    <w:semiHidden/>
     <w:unhideWhenUsed/>
     <w:rsid w:val="009A185A"/>
     <w:pPr>
@@ -1367,12 +1646,11 @@
       <w:szCs w:val="18"/>
     </w:rPr>
   </w:style>
-  <w:style w:type="character" w:customStyle="1" w:styleId="Char0">
-    <w:name w:val="页脚 Char"/>
+  <w:style w:type="character" w:customStyle="1" w:styleId="a6">
+    <w:name w:val="页脚 字符"/>
     <w:basedOn w:val="a0"/>
-    <w:link w:val="a4"/>
+    <w:link w:val="a5"/>
     <w:uiPriority w:val="99"/>
-    <w:semiHidden/>
     <w:rsid w:val="009A185A"/>
     <w:rPr>
       <w:sz w:val="18"/>

--- a/打印终端/pos/陆上装车单.docx
+++ b/打印终端/pos/陆上装车单.docx
@@ -169,11 +169,11 @@
       </w:pPr>
       <w:r>
         <w:rPr>
-          <w:rFonts w:hint="eastAsia"/>
-          <w:sz w:val="24"/>
-          <w:szCs w:val="20"/>
-        </w:rPr>
-        <w:t>仓库名称</w:t>
+          <w:rFonts w:eastAsia="宋体" w:hAnsi="宋体" w:hint="eastAsia"/>
+          <w:sz w:val="24"/>
+          <w:szCs w:val="20"/>
+        </w:rPr>
+        <w:t>出库仓</w:t>
       </w:r>
       <w:r>
         <w:rPr>
@@ -254,8 +254,26 @@
           <w:sz w:val="24"/>
           <w:szCs w:val="20"/>
         </w:rPr>
-        <w:t>过磅重量</w:t>
-      </w:r>
+        <w:t>①</w:t>
+      </w:r>
+      <w:r>
+        <w:rPr>
+          <w:rFonts w:hint="eastAsia"/>
+          <w:sz w:val="24"/>
+          <w:szCs w:val="20"/>
+        </w:rPr>
+        <w:t>过磅</w:t>
+      </w:r>
+      <w:r>
+        <w:rPr>
+          <w:rFonts w:hint="eastAsia"/>
+          <w:sz w:val="24"/>
+          <w:szCs w:val="20"/>
+        </w:rPr>
+        <w:t>净重</w:t>
+      </w:r>
+      <w:bookmarkStart w:id="0" w:name="_GoBack"/>
+      <w:bookmarkEnd w:id="0"/>
       <w:r>
         <w:rPr>
           <w:rFonts w:eastAsia="宋体" w:hAnsi="宋体"/>
@@ -303,6 +321,14 @@
           <w:szCs w:val="20"/>
         </w:rPr>
       </w:pPr>
+      <w:r>
+        <w:rPr>
+          <w:rFonts w:eastAsia="宋体" w:hint="eastAsia"/>
+          <w:sz w:val="24"/>
+          <w:szCs w:val="20"/>
+        </w:rPr>
+        <w:t>②</w:t>
+      </w:r>
       <w:r>
         <w:rPr>
           <w:rFonts w:hint="eastAsia"/>
@@ -378,6 +404,7 @@
     </w:p>
     <w:p>
       <w:pPr>
+        <w:ind w:firstLineChars="300" w:firstLine="720"/>
         <w:rPr>
           <w:rFonts w:eastAsia="宋体"/>
           <w:sz w:val="24"/>
@@ -538,6 +565,14 @@
           <w:sz w:val="24"/>
           <w:szCs w:val="20"/>
         </w:rPr>
+        <w:t>①</w:t>
+      </w:r>
+      <w:r>
+        <w:rPr>
+          <w:rFonts w:hint="eastAsia"/>
+          <w:sz w:val="24"/>
+          <w:szCs w:val="20"/>
+        </w:rPr>
         <w:t>实际发油</w:t>
       </w:r>
       <w:r>
@@ -580,15 +615,126 @@
         </w:rPr>
         <w:t>升</w:t>
       </w:r>
-    </w:p>
-    <w:p>
-      <w:pPr>
-        <w:rPr>
-          <w:rFonts w:eastAsia="宋体"/>
-          <w:sz w:val="24"/>
-          <w:szCs w:val="20"/>
-        </w:rPr>
-      </w:pPr>
+      <w:r>
+        <w:rPr>
+          <w:rFonts w:hint="eastAsia"/>
+          <w:sz w:val="24"/>
+          <w:szCs w:val="20"/>
+        </w:rPr>
+        <w:t xml:space="preserve"> </w:t>
+      </w:r>
+      <w:r>
+        <w:rPr>
+          <w:rFonts w:hint="eastAsia"/>
+          <w:sz w:val="24"/>
+          <w:szCs w:val="20"/>
+        </w:rPr>
+        <w:t>×</w:t>
+      </w:r>
+      <w:r>
+        <w:rPr>
+          <w:sz w:val="24"/>
+          <w:szCs w:val="20"/>
+        </w:rPr>
+        <w:t xml:space="preserve"> </w:t>
+      </w:r>
+      <w:r>
+        <w:rPr>
+          <w:rFonts w:eastAsia="宋体" w:hint="eastAsia"/>
+          <w:sz w:val="24"/>
+          <w:szCs w:val="20"/>
+        </w:rPr>
+        <w:t>#Density#</w:t>
+      </w:r>
+      <w:r>
+        <w:rPr>
+          <w:rFonts w:eastAsia="宋体"/>
+          <w:sz w:val="24"/>
+          <w:szCs w:val="20"/>
+        </w:rPr>
+        <w:t xml:space="preserve"> </w:t>
+      </w:r>
+      <w:r>
+        <w:rPr>
+          <w:rFonts w:eastAsia="宋体" w:hint="eastAsia"/>
+          <w:sz w:val="24"/>
+          <w:szCs w:val="20"/>
+        </w:rPr>
+        <w:t>÷</w:t>
+      </w:r>
+      <w:r>
+        <w:rPr>
+          <w:rFonts w:eastAsia="宋体"/>
+          <w:sz w:val="24"/>
+          <w:szCs w:val="20"/>
+        </w:rPr>
+        <w:t xml:space="preserve">1000 </w:t>
+      </w:r>
+      <w:r>
+        <w:rPr>
+          <w:rFonts w:eastAsia="宋体" w:hint="eastAsia"/>
+          <w:sz w:val="24"/>
+          <w:szCs w:val="20"/>
+        </w:rPr>
+        <w:t>=</w:t>
+      </w:r>
+      <w:r>
+        <w:rPr>
+          <w:rFonts w:eastAsia="宋体"/>
+          <w:sz w:val="24"/>
+          <w:szCs w:val="20"/>
+        </w:rPr>
+        <w:t xml:space="preserve"> </w:t>
+      </w:r>
+      <w:r>
+        <w:rPr>
+          <w:rFonts w:eastAsia="宋体" w:hint="eastAsia"/>
+          <w:sz w:val="24"/>
+          <w:szCs w:val="20"/>
+        </w:rPr>
+        <w:t>#OilCount</w:t>
+      </w:r>
+      <w:r>
+        <w:rPr>
+          <w:rFonts w:eastAsia="宋体" w:hint="eastAsia"/>
+          <w:sz w:val="24"/>
+          <w:szCs w:val="20"/>
+        </w:rPr>
+        <w:t>Ton</w:t>
+      </w:r>
+      <w:r>
+        <w:rPr>
+          <w:rFonts w:eastAsia="宋体" w:hint="eastAsia"/>
+          <w:sz w:val="24"/>
+          <w:szCs w:val="20"/>
+        </w:rPr>
+        <w:t>#</w:t>
+      </w:r>
+      <w:r>
+        <w:rPr>
+          <w:rFonts w:eastAsia="宋体" w:hint="eastAsia"/>
+          <w:sz w:val="24"/>
+          <w:szCs w:val="20"/>
+        </w:rPr>
+        <w:t>吨</w:t>
+      </w:r>
+    </w:p>
+    <w:p>
+      <w:pPr>
+        <w:rPr>
+          <w:rFonts w:eastAsia="宋体"/>
+          <w:sz w:val="24"/>
+          <w:szCs w:val="20"/>
+        </w:rPr>
+      </w:pPr>
+      <w:r>
+        <w:rPr>
+          <w:rFonts w:eastAsia="宋体" w:hint="eastAsia"/>
+          <w:sz w:val="24"/>
+          <w:szCs w:val="20"/>
+        </w:rPr>
+        <w:t>②</w:t>
+      </w:r>
       <w:r>
         <w:rPr>
           <w:rFonts w:eastAsia="宋体" w:hint="eastAsia"/>
@@ -603,6 +749,14 @@
           <w:sz w:val="24"/>
           <w:szCs w:val="20"/>
         </w:rPr>
+        <w:t>净重</w:t>
+      </w:r>
+      <w:r>
+        <w:rPr>
+          <w:rFonts w:eastAsia="宋体" w:hint="eastAsia"/>
+          <w:sz w:val="24"/>
+          <w:szCs w:val="20"/>
+        </w:rPr>
         <w:t>：</w:t>
       </w:r>
       <w:r>
@@ -611,6 +765,78 @@
           <w:sz w:val="24"/>
           <w:szCs w:val="20"/>
         </w:rPr>
+        <w:t>#DiffW</w:t>
+      </w:r>
+      <w:r>
+        <w:rPr>
+          <w:rFonts w:eastAsia="宋体"/>
+          <w:sz w:val="24"/>
+          <w:szCs w:val="20"/>
+        </w:rPr>
+        <w:t>eight</w:t>
+      </w:r>
+      <w:r>
+        <w:rPr>
+          <w:rFonts w:eastAsia="宋体" w:hint="eastAsia"/>
+          <w:sz w:val="24"/>
+          <w:szCs w:val="20"/>
+        </w:rPr>
+        <w:t>Ton</w:t>
+      </w:r>
+      <w:r>
+        <w:rPr>
+          <w:rFonts w:eastAsia="宋体" w:hint="eastAsia"/>
+          <w:sz w:val="24"/>
+          <w:szCs w:val="20"/>
+        </w:rPr>
+        <w:t>#</w:t>
+      </w:r>
+      <w:r>
+        <w:rPr>
+          <w:rFonts w:eastAsia="宋体"/>
+          <w:sz w:val="24"/>
+          <w:szCs w:val="20"/>
+        </w:rPr>
+        <w:t xml:space="preserve"> </w:t>
+      </w:r>
+      <w:r>
+        <w:rPr>
+          <w:rFonts w:eastAsia="宋体" w:hint="eastAsia"/>
+          <w:sz w:val="24"/>
+          <w:szCs w:val="20"/>
+        </w:rPr>
+        <w:t>吨</w:t>
+      </w:r>
+      <w:r>
+        <w:rPr>
+          <w:rFonts w:eastAsia="宋体"/>
+          <w:sz w:val="24"/>
+          <w:szCs w:val="20"/>
+        </w:rPr>
+        <w:t xml:space="preserve"> </w:t>
+      </w:r>
+      <w:r>
+        <w:rPr>
+          <w:rFonts w:eastAsia="宋体" w:hint="eastAsia"/>
+          <w:sz w:val="24"/>
+          <w:szCs w:val="20"/>
+        </w:rPr>
+        <w:t>=</w:t>
+      </w:r>
+      <w:r>
+        <w:rPr>
+          <w:rFonts w:eastAsia="宋体"/>
+          <w:sz w:val="24"/>
+          <w:szCs w:val="20"/>
+        </w:rPr>
+        <w:t xml:space="preserve"> </w:t>
+      </w:r>
+      <w:r>
+        <w:rPr>
+          <w:rFonts w:eastAsia="宋体" w:hint="eastAsia"/>
+          <w:sz w:val="24"/>
+          <w:szCs w:val="20"/>
+        </w:rPr>
         <w:t>#</w:t>
       </w:r>
       <w:r>
@@ -647,6 +873,7 @@
     </w:p>
     <w:p>
       <w:pPr>
+        <w:ind w:firstLineChars="350" w:firstLine="840"/>
         <w:rPr>
           <w:rFonts w:eastAsia="宋体"/>
           <w:sz w:val="24"/>
@@ -675,7 +902,23 @@
           <w:sz w:val="24"/>
           <w:szCs w:val="20"/>
         </w:rPr>
-        <w:t>DiffLitre</w:t>
+        <w:t>Diff</w:t>
+      </w:r>
+      <w:r>
+        <w:rPr>
+          <w:rFonts w:eastAsia="宋体" w:hint="eastAsia"/>
+          <w:sz w:val="24"/>
+          <w:szCs w:val="20"/>
+        </w:rPr>
+        <w:t>Pond</w:t>
+      </w:r>
+      <w:r>
+        <w:rPr>
+          <w:rFonts w:eastAsia="宋体" w:hint="eastAsia"/>
+          <w:sz w:val="24"/>
+          <w:szCs w:val="20"/>
+        </w:rPr>
+        <w:t>Litre</w:t>
       </w:r>
       <w:r>
         <w:rPr>
@@ -693,6 +936,71 @@
         </w:rPr>
         <w:t>升</w:t>
       </w:r>
+      <w:r>
+        <w:rPr>
+          <w:rFonts w:eastAsia="宋体" w:hint="eastAsia"/>
+          <w:sz w:val="24"/>
+          <w:szCs w:val="20"/>
+        </w:rPr>
+        <w:t xml:space="preserve"> =</w:t>
+      </w:r>
+      <w:r>
+        <w:rPr>
+          <w:rFonts w:eastAsia="宋体"/>
+          <w:sz w:val="24"/>
+          <w:szCs w:val="20"/>
+        </w:rPr>
+        <w:t xml:space="preserve"> </w:t>
+      </w:r>
+      <w:r>
+        <w:rPr>
+          <w:rFonts w:eastAsia="宋体" w:hint="eastAsia"/>
+          <w:sz w:val="24"/>
+          <w:szCs w:val="20"/>
+        </w:rPr>
+        <w:t>#Diff</w:t>
+      </w:r>
+      <w:r>
+        <w:rPr>
+          <w:rFonts w:eastAsia="宋体" w:hint="eastAsia"/>
+          <w:sz w:val="24"/>
+          <w:szCs w:val="20"/>
+        </w:rPr>
+        <w:t>Pond</w:t>
+      </w:r>
+      <w:r>
+        <w:rPr>
+          <w:rFonts w:eastAsia="宋体" w:hint="eastAsia"/>
+          <w:sz w:val="24"/>
+          <w:szCs w:val="20"/>
+        </w:rPr>
+        <w:t>Ton</w:t>
+      </w:r>
+      <w:r>
+        <w:rPr>
+          <w:rFonts w:eastAsia="宋体" w:hint="eastAsia"/>
+          <w:sz w:val="24"/>
+          <w:szCs w:val="20"/>
+        </w:rPr>
+        <w:t>#</w:t>
+      </w:r>
+      <w:r>
+        <w:rPr>
+          <w:rFonts w:eastAsia="宋体" w:hint="eastAsia"/>
+          <w:sz w:val="24"/>
+          <w:szCs w:val="20"/>
+        </w:rPr>
+        <w:t>吨</w:t>
+      </w:r>
+    </w:p>
+    <w:p>
+      <w:pPr>
+        <w:rPr>
+          <w:rFonts w:eastAsia="宋体" w:hint="eastAsia"/>
+          <w:sz w:val="24"/>
+          <w:szCs w:val="20"/>
+        </w:rPr>
+      </w:pPr>
     </w:p>
     <w:p>
       <w:pPr>
@@ -860,7 +1168,7 @@
     <w:p>
       <w:pPr>
         <w:rPr>
-          <w:rFonts w:eastAsia="宋体" w:hint="eastAsia"/>
+          <w:rFonts w:eastAsia="宋体"/>
           <w:sz w:val="24"/>
           <w:szCs w:val="20"/>
         </w:rPr>
@@ -903,6 +1211,15 @@
     <w:p>
       <w:pPr>
         <w:rPr>
+          <w:rFonts w:eastAsia="宋体" w:hint="eastAsia"/>
+          <w:sz w:val="24"/>
+          <w:szCs w:val="20"/>
+        </w:rPr>
+      </w:pPr>
+    </w:p>
+    <w:p>
+      <w:pPr>
+        <w:rPr>
           <w:rFonts w:eastAsia="宋体"/>
           <w:sz w:val="24"/>
           <w:szCs w:val="20"/>
@@ -981,8 +1298,6 @@
         </w:rPr>
         <w:t>#</w:t>
       </w:r>
-      <w:bookmarkStart w:id="0" w:name="_GoBack"/>
-      <w:bookmarkEnd w:id="0"/>
     </w:p>
     <w:p>
       <w:pPr>
@@ -1334,7 +1649,7 @@
     <w:lsdException w:name="Table Web 2" w:semiHidden="1" w:unhideWhenUsed="1"/>
     <w:lsdException w:name="Table Web 3" w:semiHidden="1" w:unhideWhenUsed="1"/>
     <w:lsdException w:name="Balloon Text" w:semiHidden="1" w:unhideWhenUsed="1"/>
-    <w:lsdException w:name="Table Grid" w:semiHidden="1" w:uiPriority="59" w:unhideWhenUsed="1"/>
+    <w:lsdException w:name="Table Grid" w:uiPriority="59"/>
     <w:lsdException w:name="Table Theme" w:semiHidden="1" w:unhideWhenUsed="1"/>
     <w:lsdException w:name="Placeholder Text" w:semiHidden="1"/>
     <w:lsdException w:name="No Spacing" w:uiPriority="1" w:qFormat="1"/>
@@ -1657,6 +1972,16 @@
       <w:szCs w:val="18"/>
     </w:rPr>
   </w:style>
+  <w:style w:type="paragraph" w:styleId="a7">
+    <w:name w:val="List Paragraph"/>
+    <w:basedOn w:val="a"/>
+    <w:uiPriority w:val="34"/>
+    <w:qFormat/>
+    <w:rsid w:val="00B177F5"/>
+    <w:pPr>
+      <w:ind w:firstLineChars="200" w:firstLine="420"/>
+    </w:pPr>
+  </w:style>
 </w:styles>
 </file>
 
